--- a/python_note.docx
+++ b/python_note.docx
@@ -5,6 +5,7 @@
     <w:p>
       <w:pPr>
         <w:pStyle w:val="2"/>
+        <w:ind w:left="240" w:right="240"/>
       </w:pPr>
       <w:r>
         <w:rPr>
@@ -499,6 +500,7 @@
     <w:p>
       <w:pPr>
         <w:pStyle w:val="2"/>
+        <w:ind w:left="240" w:right="240"/>
       </w:pPr>
       <w:r>
         <w:rPr>
@@ -623,8 +625,6 @@
         </w:rPr>
         <w:t>则是对应于文件的处理。</w:t>
       </w:r>
-      <w:bookmarkStart w:id="0" w:name="_GoBack"/>
-      <w:bookmarkEnd w:id="0"/>
     </w:p>
     <w:p>
       <w:pPr>
@@ -640,7 +640,126 @@
         <mc:AlternateContent>
           <mc:Choice Requires="wps">
             <w:drawing>
-              <wp:anchor distT="0" distB="0" distL="114300" distR="114300" simplePos="0" relativeHeight="251667456" behindDoc="0" locked="0" layoutInCell="1" allowOverlap="1">
+              <wp:anchor distT="0" distB="0" distL="114300" distR="114300" simplePos="0" relativeHeight="251669504" behindDoc="0" locked="0" layoutInCell="1" allowOverlap="1" wp14:anchorId="3A9DFF50" wp14:editId="5A58679E">
+                <wp:simplePos x="0" y="0"/>
+                <wp:positionH relativeFrom="column">
+                  <wp:posOffset>3238288</wp:posOffset>
+                </wp:positionH>
+                <wp:positionV relativeFrom="paragraph">
+                  <wp:posOffset>41910</wp:posOffset>
+                </wp:positionV>
+                <wp:extent cx="982133" cy="372110"/>
+                <wp:effectExtent l="0" t="0" r="27940" b="27940"/>
+                <wp:wrapNone/>
+                <wp:docPr id="13" name="文字方塊 13"/>
+                <wp:cNvGraphicFramePr/>
+                <a:graphic xmlns:a="http://schemas.openxmlformats.org/drawingml/2006/main">
+                  <a:graphicData uri="http://schemas.microsoft.com/office/word/2010/wordprocessingShape">
+                    <wps:wsp>
+                      <wps:cNvSpPr txBox="1"/>
+                      <wps:spPr>
+                        <a:xfrm>
+                          <a:off x="0" y="0"/>
+                          <a:ext cx="982133" cy="372110"/>
+                        </a:xfrm>
+                        <a:prstGeom prst="rect">
+                          <a:avLst/>
+                        </a:prstGeom>
+                        <a:solidFill>
+                          <a:sysClr val="window" lastClr="FFFFFF"/>
+                        </a:solidFill>
+                        <a:ln w="6350">
+                          <a:solidFill>
+                            <a:prstClr val="black"/>
+                          </a:solidFill>
+                        </a:ln>
+                      </wps:spPr>
+                      <wps:txbx>
+                        <w:txbxContent>
+                          <w:p>
+                            <w:proofErr w:type="spellStart"/>
+                            <w:proofErr w:type="gramStart"/>
+                            <w:r>
+                              <w:rPr>
+                                <w:rFonts w:hint="eastAsia"/>
+                              </w:rPr>
+                              <w:t>json.load</w:t>
+                            </w:r>
+                            <w:r>
+                              <w:t>s</w:t>
+                            </w:r>
+                            <w:proofErr w:type="spellEnd"/>
+                            <w:r>
+                              <w:rPr>
+                                <w:rFonts w:hint="eastAsia"/>
+                              </w:rPr>
+                              <w:t>()</w:t>
+                            </w:r>
+                            <w:proofErr w:type="gramEnd"/>
+                          </w:p>
+                        </w:txbxContent>
+                      </wps:txbx>
+                      <wps:bodyPr rot="0" spcFirstLastPara="0" vertOverflow="overflow" horzOverflow="overflow" vert="horz" wrap="square" lIns="91440" tIns="45720" rIns="91440" bIns="45720" numCol="1" spcCol="0" rtlCol="0" fromWordArt="0" anchor="t" anchorCtr="0" forceAA="0" compatLnSpc="1">
+                        <a:prstTxWarp prst="textNoShape">
+                          <a:avLst/>
+                        </a:prstTxWarp>
+                        <a:noAutofit/>
+                      </wps:bodyPr>
+                    </wps:wsp>
+                  </a:graphicData>
+                </a:graphic>
+                <wp14:sizeRelH relativeFrom="margin">
+                  <wp14:pctWidth>0</wp14:pctWidth>
+                </wp14:sizeRelH>
+              </wp:anchor>
+            </w:drawing>
+          </mc:Choice>
+          <mc:Fallback>
+            <w:pict>
+              <v:shapetype w14:anchorId="3A9DFF50" id="_x0000_t202" coordsize="21600,21600" o:spt="202" path="m,l,21600r21600,l21600,xe">
+                <v:stroke joinstyle="miter"/>
+                <v:path gradientshapeok="t" o:connecttype="rect"/>
+              </v:shapetype>
+              <v:shape id="文字方塊 13" o:spid="_x0000_s1026" type="#_x0000_t202" style="position:absolute;margin-left:255pt;margin-top:3.3pt;width:77.35pt;height:29.3pt;z-index:251669504;visibility:visible;mso-wrap-style:square;mso-width-percent:0;mso-wrap-distance-left:9pt;mso-wrap-distance-top:0;mso-wrap-distance-right:9pt;mso-wrap-distance-bottom:0;mso-position-horizontal:absolute;mso-position-horizontal-relative:text;mso-position-vertical:absolute;mso-position-vertical-relative:text;mso-width-percent:0;mso-width-relative:margin;v-text-anchor:top" o:gfxdata="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" fillcolor="window" strokeweight=".5pt">
+                <v:textbox>
+                  <w:txbxContent>
+                    <w:p>
+                      <w:proofErr w:type="spellStart"/>
+                      <w:proofErr w:type="gramStart"/>
+                      <w:r>
+                        <w:rPr>
+                          <w:rFonts w:hint="eastAsia"/>
+                        </w:rPr>
+                        <w:t>json.load</w:t>
+                      </w:r>
+                      <w:r>
+                        <w:t>s</w:t>
+                      </w:r>
+                      <w:proofErr w:type="spellEnd"/>
+                      <w:r>
+                        <w:rPr>
+                          <w:rFonts w:hint="eastAsia"/>
+                        </w:rPr>
+                        <w:t>()</w:t>
+                      </w:r>
+                      <w:proofErr w:type="gramEnd"/>
+                    </w:p>
+                  </w:txbxContent>
+                </v:textbox>
+              </v:shape>
+            </w:pict>
+          </mc:Fallback>
+        </mc:AlternateContent>
+      </w:r>
+      <w:r>
+        <w:rPr>
+          <w:rFonts w:hint="eastAsia"/>
+          <w:noProof/>
+        </w:rPr>
+        <mc:AlternateContent>
+          <mc:Choice Requires="wps">
+            <w:drawing>
+              <wp:anchor distT="0" distB="0" distL="114300" distR="114300" simplePos="0" relativeHeight="251666432" behindDoc="0" locked="0" layoutInCell="1" allowOverlap="1" wp14:anchorId="2A46607C" wp14:editId="68F0339C">
                 <wp:simplePos x="0" y="0"/>
                 <wp:positionH relativeFrom="column">
                   <wp:posOffset>859367</wp:posOffset>
@@ -692,11 +811,11 @@
           </mc:Choice>
           <mc:Fallback>
             <w:pict>
-              <v:shapetype w14:anchorId="0BB77B61" id="_x0000_t32" coordsize="21600,21600" o:spt="32" o:oned="t" path="m,l21600,21600e" filled="f">
+              <v:shapetype w14:anchorId="6BA97782" id="_x0000_t32" coordsize="21600,21600" o:spt="32" o:oned="t" path="m,l21600,21600e" filled="f">
                 <v:path arrowok="t" fillok="f" o:connecttype="none"/>
                 <o:lock v:ext="edit" shapetype="t"/>
               </v:shapetype>
-              <v:shape id="直線單箭頭接點 11" o:spid="_x0000_s1026" type="#_x0000_t32" style="position:absolute;margin-left:67.65pt;margin-top:47.35pt;width:15pt;height:16pt;flip:x y;z-index:251667456;visibility:visible;mso-wrap-style:square;mso-wrap-distance-left:9pt;mso-wrap-distance-top:0;mso-wrap-distance-right:9pt;mso-wrap-distance-bottom:0;mso-position-horizontal:absolute;mso-position-horizontal-relative:text;mso-position-vertical:absolute;mso-position-vertical-relative:text" o:gfxdata="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" strokecolor="#5b9bd5 [3204]" strokeweight=".5pt">
+              <v:shape id="直線單箭頭接點 11" o:spid="_x0000_s1026" type="#_x0000_t32" style="position:absolute;margin-left:67.65pt;margin-top:47.35pt;width:15pt;height:16pt;flip:x y;z-index:251666432;visibility:visible;mso-wrap-style:square;mso-wrap-distance-left:9pt;mso-wrap-distance-top:0;mso-wrap-distance-right:9pt;mso-wrap-distance-bottom:0;mso-position-horizontal:absolute;mso-position-horizontal-relative:text;mso-position-vertical:absolute;mso-position-vertical-relative:text" o:gfxdata="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" strokecolor="#5b9bd5 [3204]" strokeweight=".5pt">
                 <v:stroke endarrow="block" joinstyle="miter"/>
               </v:shape>
             </w:pict>
@@ -711,7 +830,7 @@
         <mc:AlternateContent>
           <mc:Choice Requires="wps">
             <w:drawing>
-              <wp:anchor distT="0" distB="0" distL="114300" distR="114300" simplePos="0" relativeHeight="251666432" behindDoc="0" locked="0" layoutInCell="1" allowOverlap="1">
+              <wp:anchor distT="0" distB="0" distL="114300" distR="114300" simplePos="0" relativeHeight="251665408" behindDoc="0" locked="0" layoutInCell="1" allowOverlap="1" wp14:anchorId="61F8DB36" wp14:editId="22FE83E8">
                 <wp:simplePos x="0" y="0"/>
                 <wp:positionH relativeFrom="column">
                   <wp:posOffset>2027767</wp:posOffset>
@@ -763,7 +882,7 @@
           </mc:Choice>
           <mc:Fallback>
             <w:pict>
-              <v:shape w14:anchorId="131C9ED0" id="直線單箭頭接點 10" o:spid="_x0000_s1026" type="#_x0000_t32" style="position:absolute;margin-left:159.65pt;margin-top:53.35pt;width:16.35pt;height:8.35pt;flip:x;z-index:251666432;visibility:visible;mso-wrap-style:square;mso-wrap-distance-left:9pt;mso-wrap-distance-top:0;mso-wrap-distance-right:9pt;mso-wrap-distance-bottom:0;mso-position-horizontal:absolute;mso-position-horizontal-relative:text;mso-position-vertical:absolute;mso-position-vertical-relative:text" o:gfxdata="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" strokecolor="#5b9bd5 [3204]" strokeweight=".5pt">
+              <v:shape w14:anchorId="3DEF42AA" id="直線單箭頭接點 10" o:spid="_x0000_s1026" type="#_x0000_t32" style="position:absolute;margin-left:159.65pt;margin-top:53.35pt;width:16.35pt;height:8.35pt;flip:x;z-index:251665408;visibility:visible;mso-wrap-style:square;mso-wrap-distance-left:9pt;mso-wrap-distance-top:0;mso-wrap-distance-right:9pt;mso-wrap-distance-bottom:0;mso-position-horizontal:absolute;mso-position-horizontal-relative:text;mso-position-vertical:absolute;mso-position-vertical-relative:text" o:gfxdata="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" strokecolor="#5b9bd5 [3204]" strokeweight=".5pt">
                 <v:stroke endarrow="block" joinstyle="miter"/>
               </v:shape>
             </w:pict>
@@ -778,7 +897,7 @@
         <mc:AlternateContent>
           <mc:Choice Requires="wps">
             <w:drawing>
-              <wp:anchor distT="0" distB="0" distL="114300" distR="114300" simplePos="0" relativeHeight="251665408" behindDoc="0" locked="0" layoutInCell="1" allowOverlap="1">
+              <wp:anchor distT="0" distB="0" distL="114300" distR="114300" simplePos="0" relativeHeight="251664384" behindDoc="0" locked="0" layoutInCell="1" allowOverlap="1" wp14:anchorId="1917143B" wp14:editId="256FD0B6">
                 <wp:simplePos x="0" y="0"/>
                 <wp:positionH relativeFrom="column">
                   <wp:posOffset>2035810</wp:posOffset>
@@ -803,24 +922,17 @@
                         <a:prstGeom prst="straightConnector1">
                           <a:avLst/>
                         </a:prstGeom>
-                        <a:ln>
+                        <a:noFill/>
+                        <a:ln w="6350" cap="flat" cmpd="sng" algn="ctr">
+                          <a:solidFill>
+                            <a:sysClr val="windowText" lastClr="000000"/>
+                          </a:solidFill>
+                          <a:prstDash val="solid"/>
+                          <a:miter lim="800000"/>
                           <a:tailEnd type="triangle"/>
                         </a:ln>
+                        <a:effectLst/>
                       </wps:spPr>
-                      <wps:style>
-                        <a:lnRef idx="1">
-                          <a:schemeClr val="dk1"/>
-                        </a:lnRef>
-                        <a:fillRef idx="0">
-                          <a:schemeClr val="dk1"/>
-                        </a:fillRef>
-                        <a:effectRef idx="0">
-                          <a:schemeClr val="dk1"/>
-                        </a:effectRef>
-                        <a:fontRef idx="minor">
-                          <a:schemeClr val="tx1"/>
-                        </a:fontRef>
-                      </wps:style>
                       <wps:bodyPr/>
                     </wps:wsp>
                   </a:graphicData>
@@ -830,7 +942,7 @@
           </mc:Choice>
           <mc:Fallback>
             <w:pict>
-              <v:shape w14:anchorId="3A2BCAA1" id="直線單箭頭接點 9" o:spid="_x0000_s1026" type="#_x0000_t32" style="position:absolute;margin-left:160.3pt;margin-top:21.35pt;width:16.35pt;height:17.65pt;z-index:251665408;visibility:visible;mso-wrap-style:square;mso-wrap-distance-left:9pt;mso-wrap-distance-top:0;mso-wrap-distance-right:9pt;mso-wrap-distance-bottom:0;mso-position-horizontal:absolute;mso-position-horizontal-relative:text;mso-position-vertical:absolute;mso-position-vertical-relative:text" o:gfxdata="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" strokecolor="black [3200]" strokeweight=".5pt">
+              <v:shape w14:anchorId="2046A8C9" id="直線單箭頭接點 9" o:spid="_x0000_s1026" type="#_x0000_t32" style="position:absolute;margin-left:160.3pt;margin-top:21.35pt;width:16.35pt;height:17.65pt;z-index:251664384;visibility:visible;mso-wrap-style:square;mso-wrap-distance-left:9pt;mso-wrap-distance-top:0;mso-wrap-distance-right:9pt;mso-wrap-distance-bottom:0;mso-position-horizontal:absolute;mso-position-horizontal-relative:text;mso-position-vertical:absolute;mso-position-vertical-relative:text" o:gfxdata="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" strokecolor="windowText" strokeweight=".5pt">
                 <v:stroke endarrow="block" joinstyle="miter"/>
               </v:shape>
             </w:pict>
@@ -845,7 +957,7 @@
         <mc:AlternateContent>
           <mc:Choice Requires="wps">
             <w:drawing>
-              <wp:anchor distT="0" distB="0" distL="114300" distR="114300" simplePos="0" relativeHeight="251664384" behindDoc="0" locked="0" layoutInCell="1" allowOverlap="1">
+              <wp:anchor distT="0" distB="0" distL="114300" distR="114300" simplePos="0" relativeHeight="251663360" behindDoc="0" locked="0" layoutInCell="1" allowOverlap="1" wp14:anchorId="4DA68F36" wp14:editId="09D0F432">
                 <wp:simplePos x="0" y="0"/>
                 <wp:positionH relativeFrom="column">
                   <wp:posOffset>876300</wp:posOffset>
@@ -870,24 +982,17 @@
                         <a:prstGeom prst="straightConnector1">
                           <a:avLst/>
                         </a:prstGeom>
-                        <a:ln>
+                        <a:noFill/>
+                        <a:ln w="6350" cap="flat" cmpd="sng" algn="ctr">
+                          <a:solidFill>
+                            <a:sysClr val="windowText" lastClr="000000"/>
+                          </a:solidFill>
+                          <a:prstDash val="solid"/>
+                          <a:miter lim="800000"/>
                           <a:tailEnd type="triangle"/>
                         </a:ln>
+                        <a:effectLst/>
                       </wps:spPr>
-                      <wps:style>
-                        <a:lnRef idx="1">
-                          <a:schemeClr val="dk1"/>
-                        </a:lnRef>
-                        <a:fillRef idx="0">
-                          <a:schemeClr val="dk1"/>
-                        </a:fillRef>
-                        <a:effectRef idx="0">
-                          <a:schemeClr val="dk1"/>
-                        </a:effectRef>
-                        <a:fontRef idx="minor">
-                          <a:schemeClr val="tx1"/>
-                        </a:fontRef>
-                      </wps:style>
                       <wps:bodyPr/>
                     </wps:wsp>
                   </a:graphicData>
@@ -897,7 +1002,7 @@
           </mc:Choice>
           <mc:Fallback>
             <w:pict>
-              <v:shape w14:anchorId="54CC918F" id="直線單箭頭接點 8" o:spid="_x0000_s1026" type="#_x0000_t32" style="position:absolute;margin-left:69pt;margin-top:20pt;width:14.65pt;height:16.65pt;flip:y;z-index:251664384;visibility:visible;mso-wrap-style:square;mso-wrap-distance-left:9pt;mso-wrap-distance-top:0;mso-wrap-distance-right:9pt;mso-wrap-distance-bottom:0;mso-position-horizontal:absolute;mso-position-horizontal-relative:text;mso-position-vertical:absolute;mso-position-vertical-relative:text" o:gfxdata="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" strokecolor="black [3200]" strokeweight=".5pt">
+              <v:shape w14:anchorId="17F53E71" id="直線單箭頭接點 8" o:spid="_x0000_s1026" type="#_x0000_t32" style="position:absolute;margin-left:69pt;margin-top:20pt;width:14.65pt;height:16.65pt;flip:y;z-index:251663360;visibility:visible;mso-wrap-style:square;mso-wrap-distance-left:9pt;mso-wrap-distance-top:0;mso-wrap-distance-right:9pt;mso-wrap-distance-bottom:0;mso-position-horizontal:absolute;mso-position-horizontal-relative:text;mso-position-vertical:absolute;mso-position-vertical-relative:text" o:gfxdata="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" strokecolor="windowText" strokeweight=".5pt">
                 <v:stroke endarrow="block" joinstyle="miter"/>
               </v:shape>
             </w:pict>
@@ -912,7 +1017,7 @@
         <mc:AlternateContent>
           <mc:Choice Requires="wps">
             <w:drawing>
-              <wp:anchor distT="0" distB="0" distL="114300" distR="114300" simplePos="0" relativeHeight="251662336" behindDoc="0" locked="0" layoutInCell="1" allowOverlap="1">
+              <wp:anchor distT="0" distB="0" distL="114300" distR="114300" simplePos="0" relativeHeight="251661312" behindDoc="0" locked="0" layoutInCell="1" allowOverlap="1" wp14:anchorId="3034D305" wp14:editId="75902AC6">
                 <wp:simplePos x="0" y="0"/>
                 <wp:positionH relativeFrom="column">
                   <wp:posOffset>1054100</wp:posOffset>
@@ -938,7 +1043,7 @@
                           <a:avLst/>
                         </a:prstGeom>
                         <a:solidFill>
-                          <a:schemeClr val="lt1"/>
+                          <a:sysClr val="window" lastClr="FFFFFF"/>
                         </a:solidFill>
                         <a:ln w="6350">
                           <a:solidFill>
@@ -985,11 +1090,7 @@
           </mc:Choice>
           <mc:Fallback>
             <w:pict>
-              <v:shapetype id="_x0000_t202" coordsize="21600,21600" o:spt="202" path="m,l,21600r21600,l21600,xe">
-                <v:stroke joinstyle="miter"/>
-                <v:path gradientshapeok="t" o:connecttype="rect"/>
-              </v:shapetype>
-              <v:shape id="文字方塊 6" o:spid="_x0000_s1026" type="#_x0000_t202" style="position:absolute;margin-left:83pt;margin-top:4pt;width:77.35pt;height:29.3pt;z-index:251662336;visibility:visible;mso-wrap-style:square;mso-width-percent:0;mso-wrap-distance-left:9pt;mso-wrap-distance-top:0;mso-wrap-distance-right:9pt;mso-wrap-distance-bottom:0;mso-position-horizontal:absolute;mso-position-horizontal-relative:text;mso-position-vertical:absolute;mso-position-vertical-relative:text;mso-width-percent:0;mso-width-relative:margin;v-text-anchor:top" o:gfxdata="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" fillcolor="white [3201]" strokeweight=".5pt">
+              <v:shape w14:anchorId="3034D305" id="文字方塊 6" o:spid="_x0000_s1027" type="#_x0000_t202" style="position:absolute;margin-left:83pt;margin-top:4pt;width:77.35pt;height:29.3pt;z-index:251661312;visibility:visible;mso-wrap-style:square;mso-width-percent:0;mso-wrap-distance-left:9pt;mso-wrap-distance-top:0;mso-wrap-distance-right:9pt;mso-wrap-distance-bottom:0;mso-position-horizontal:absolute;mso-position-horizontal-relative:text;mso-position-vertical:absolute;mso-position-vertical-relative:text;mso-width-percent:0;mso-width-relative:margin;v-text-anchor:top" o:gfxdata="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" fillcolor="window" strokeweight=".5pt">
                 <v:textbox>
                   <w:txbxContent>
                     <w:p>
@@ -1025,7 +1126,7 @@
         <mc:AlternateContent>
           <mc:Choice Requires="wps">
             <w:drawing>
-              <wp:anchor distT="0" distB="0" distL="114300" distR="114300" simplePos="0" relativeHeight="251663360" behindDoc="0" locked="0" layoutInCell="1" allowOverlap="1">
+              <wp:anchor distT="0" distB="0" distL="114300" distR="114300" simplePos="0" relativeHeight="251662336" behindDoc="0" locked="0" layoutInCell="1" allowOverlap="1" wp14:anchorId="36C5E478" wp14:editId="60DA90DB">
                 <wp:simplePos x="0" y="0"/>
                 <wp:positionH relativeFrom="margin">
                   <wp:align>center</wp:align>
@@ -1051,7 +1152,7 @@
                           <a:avLst/>
                         </a:prstGeom>
                         <a:solidFill>
-                          <a:schemeClr val="lt1"/>
+                          <a:sysClr val="window" lastClr="FFFFFF"/>
                         </a:solidFill>
                         <a:ln w="6350">
                           <a:solidFill>
@@ -1097,7 +1198,7 @@
           </mc:Choice>
           <mc:Fallback>
             <w:pict>
-              <v:shape id="文字方塊 7" o:spid="_x0000_s1027" type="#_x0000_t202" style="position:absolute;margin-left:0;margin-top:27.7pt;width:61.35pt;height:32.35pt;z-index:251663360;visibility:visible;mso-wrap-style:square;mso-wrap-distance-left:9pt;mso-wrap-distance-top:0;mso-wrap-distance-right:9pt;mso-wrap-distance-bottom:0;mso-position-horizontal:center;mso-position-horizontal-relative:margin;mso-position-vertical:absolute;mso-position-vertical-relative:text;v-text-anchor:top" o:gfxdata="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" fillcolor="white [3201]" strokeweight=".5pt">
+              <v:shape w14:anchorId="36C5E478" id="文字方塊 7" o:spid="_x0000_s1028" type="#_x0000_t202" style="position:absolute;margin-left:0;margin-top:27.7pt;width:61.35pt;height:32.35pt;z-index:251662336;visibility:visible;mso-wrap-style:square;mso-wrap-distance-left:9pt;mso-wrap-distance-top:0;mso-wrap-distance-right:9pt;mso-wrap-distance-bottom:0;mso-position-horizontal:center;mso-position-horizontal-relative:margin;mso-position-vertical:absolute;mso-position-vertical-relative:text;v-text-anchor:top" o:gfxdata="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" fillcolor="window" strokeweight=".5pt">
                 <v:textbox>
                   <w:txbxContent>
                     <w:p>
@@ -1136,7 +1237,7 @@
         <mc:AlternateContent>
           <mc:Choice Requires="wps">
             <w:drawing>
-              <wp:anchor distT="0" distB="0" distL="114300" distR="114300" simplePos="0" relativeHeight="251661312" behindDoc="0" locked="0" layoutInCell="1" allowOverlap="1">
+              <wp:anchor distT="0" distB="0" distL="114300" distR="114300" simplePos="0" relativeHeight="251660288" behindDoc="0" locked="0" layoutInCell="1" allowOverlap="1" wp14:anchorId="3BF4036A" wp14:editId="1B33DBE4">
                 <wp:simplePos x="0" y="0"/>
                 <wp:positionH relativeFrom="column">
                   <wp:posOffset>1061720</wp:posOffset>
@@ -1162,7 +1263,7 @@
                           <a:avLst/>
                         </a:prstGeom>
                         <a:solidFill>
-                          <a:schemeClr val="lt1"/>
+                          <a:sysClr val="window" lastClr="FFFFFF"/>
                         </a:solidFill>
                         <a:ln w="6350">
                           <a:solidFill>
@@ -1209,7 +1310,7 @@
           </mc:Choice>
           <mc:Fallback>
             <w:pict>
-              <v:shape id="文字方塊 4" o:spid="_x0000_s1028" type="#_x0000_t202" style="position:absolute;margin-left:83.6pt;margin-top:47.65pt;width:77.35pt;height:29pt;z-index:251661312;visibility:visible;mso-wrap-style:square;mso-height-percent:0;mso-wrap-distance-left:9pt;mso-wrap-distance-top:0;mso-wrap-distance-right:9pt;mso-wrap-distance-bottom:0;mso-position-horizontal:absolute;mso-position-horizontal-relative:text;mso-position-vertical:absolute;mso-position-vertical-relative:text;mso-height-percent:0;mso-height-relative:margin;v-text-anchor:top" o:gfxdata="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" fillcolor="white [3201]" strokeweight=".5pt">
+              <v:shape w14:anchorId="3BF4036A" id="文字方塊 4" o:spid="_x0000_s1029" type="#_x0000_t202" style="position:absolute;margin-left:83.6pt;margin-top:47.65pt;width:77.35pt;height:29pt;z-index:251660288;visibility:visible;mso-wrap-style:square;mso-height-percent:0;mso-wrap-distance-left:9pt;mso-wrap-distance-top:0;mso-wrap-distance-right:9pt;mso-wrap-distance-bottom:0;mso-position-horizontal:absolute;mso-position-horizontal-relative:text;mso-position-vertical:absolute;mso-position-vertical-relative:text;mso-height-percent:0;mso-height-relative:margin;v-text-anchor:top" o:gfxdata="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" fillcolor="window" strokeweight=".5pt">
                 <v:textbox>
                   <w:txbxContent>
                     <w:p>
@@ -1245,7 +1346,7 @@
         <mc:AlternateContent>
           <mc:Choice Requires="wps">
             <w:drawing>
-              <wp:anchor distT="0" distB="0" distL="114300" distR="114300" simplePos="0" relativeHeight="251660288" behindDoc="0" locked="0" layoutInCell="1" allowOverlap="1">
+              <wp:anchor distT="0" distB="0" distL="114300" distR="114300" simplePos="0" relativeHeight="251659264" behindDoc="0" locked="0" layoutInCell="1" allowOverlap="1" wp14:anchorId="2F878043" wp14:editId="7C505A49">
                 <wp:simplePos x="0" y="0"/>
                 <wp:positionH relativeFrom="margin">
                   <wp:posOffset>127000</wp:posOffset>
@@ -1271,7 +1372,7 @@
                           <a:avLst/>
                         </a:prstGeom>
                         <a:solidFill>
-                          <a:schemeClr val="lt1"/>
+                          <a:sysClr val="window" lastClr="FFFFFF"/>
                         </a:solidFill>
                         <a:ln w="6350">
                           <a:solidFill>
@@ -1319,7 +1420,7 @@
           </mc:Choice>
           <mc:Fallback>
             <w:pict>
-              <v:shape id="文字方塊 2" o:spid="_x0000_s1029" type="#_x0000_t202" style="position:absolute;margin-left:10pt;margin-top:29.65pt;width:59pt;height:31pt;z-index:251660288;visibility:visible;mso-wrap-style:square;mso-height-percent:0;mso-wrap-distance-left:9pt;mso-wrap-distance-top:0;mso-wrap-distance-right:9pt;mso-wrap-distance-bottom:0;mso-position-horizontal:absolute;mso-position-horizontal-relative:margin;mso-position-vertical:absolute;mso-position-vertical-relative:text;mso-height-percent:0;mso-height-relative:margin;v-text-anchor:top" o:gfxdata="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" fillcolor="white [3201]" strokeweight=".5pt">
+              <v:shape w14:anchorId="2F878043" id="文字方塊 2" o:spid="_x0000_s1030" type="#_x0000_t202" style="position:absolute;margin-left:10pt;margin-top:29.65pt;width:59pt;height:31pt;z-index:251659264;visibility:visible;mso-wrap-style:square;mso-height-percent:0;mso-wrap-distance-left:9pt;mso-wrap-distance-top:0;mso-wrap-distance-right:9pt;mso-wrap-distance-bottom:0;mso-position-horizontal:absolute;mso-position-horizontal-relative:margin;mso-position-vertical:absolute;mso-position-vertical-relative:text;mso-height-percent:0;mso-height-relative:margin;v-text-anchor:top" o:gfxdata="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" fillcolor="window" strokeweight=".5pt">
                 <v:textbox>
                   <w:txbxContent>
                     <w:p>
@@ -1350,6 +1451,2248 @@
         </mc:AlternateContent>
       </w:r>
     </w:p>
+    <w:p>
+      <w:r>
+        <w:rPr>
+          <w:noProof/>
+        </w:rPr>
+        <mc:AlternateContent>
+          <mc:Choice Requires="wps">
+            <w:drawing>
+              <wp:anchor distT="0" distB="0" distL="114300" distR="114300" simplePos="0" relativeHeight="251675648" behindDoc="0" locked="0" layoutInCell="1" allowOverlap="1">
+                <wp:simplePos x="0" y="0"/>
+                <wp:positionH relativeFrom="column">
+                  <wp:posOffset>4224867</wp:posOffset>
+                </wp:positionH>
+                <wp:positionV relativeFrom="paragraph">
+                  <wp:posOffset>21166</wp:posOffset>
+                </wp:positionV>
+                <wp:extent cx="313266" cy="270933"/>
+                <wp:effectExtent l="38100" t="38100" r="29845" b="34290"/>
+                <wp:wrapNone/>
+                <wp:docPr id="18" name="直線單箭頭接點 18"/>
+                <wp:cNvGraphicFramePr/>
+                <a:graphic xmlns:a="http://schemas.openxmlformats.org/drawingml/2006/main">
+                  <a:graphicData uri="http://schemas.microsoft.com/office/word/2010/wordprocessingShape">
+                    <wps:wsp>
+                      <wps:cNvCnPr/>
+                      <wps:spPr>
+                        <a:xfrm flipH="1" flipV="1">
+                          <a:off x="0" y="0"/>
+                          <a:ext cx="313266" cy="270933"/>
+                        </a:xfrm>
+                        <a:prstGeom prst="straightConnector1">
+                          <a:avLst/>
+                        </a:prstGeom>
+                        <a:ln>
+                          <a:tailEnd type="triangle"/>
+                        </a:ln>
+                      </wps:spPr>
+                      <wps:style>
+                        <a:lnRef idx="1">
+                          <a:schemeClr val="dk1"/>
+                        </a:lnRef>
+                        <a:fillRef idx="0">
+                          <a:schemeClr val="dk1"/>
+                        </a:fillRef>
+                        <a:effectRef idx="0">
+                          <a:schemeClr val="dk1"/>
+                        </a:effectRef>
+                        <a:fontRef idx="minor">
+                          <a:schemeClr val="tx1"/>
+                        </a:fontRef>
+                      </wps:style>
+                      <wps:bodyPr/>
+                    </wps:wsp>
+                  </a:graphicData>
+                </a:graphic>
+                <wp14:sizeRelH relativeFrom="margin">
+                  <wp14:pctWidth>0</wp14:pctWidth>
+                </wp14:sizeRelH>
+                <wp14:sizeRelV relativeFrom="margin">
+                  <wp14:pctHeight>0</wp14:pctHeight>
+                </wp14:sizeRelV>
+              </wp:anchor>
+            </w:drawing>
+          </mc:Choice>
+          <mc:Fallback>
+            <w:pict>
+              <v:shape w14:anchorId="7B544AE3" id="直線單箭頭接點 18" o:spid="_x0000_s1026" type="#_x0000_t32" style="position:absolute;margin-left:332.65pt;margin-top:1.65pt;width:24.65pt;height:21.35pt;flip:x y;z-index:251675648;visibility:visible;mso-wrap-style:square;mso-width-percent:0;mso-height-percent:0;mso-wrap-distance-left:9pt;mso-wrap-distance-top:0;mso-wrap-distance-right:9pt;mso-wrap-distance-bottom:0;mso-position-horizontal:absolute;mso-position-horizontal-relative:text;mso-position-vertical:absolute;mso-position-vertical-relative:text;mso-width-percent:0;mso-height-percent:0;mso-width-relative:margin;mso-height-relative:margin" o:gfxdata="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" strokecolor="black [3200]" strokeweight=".5pt">
+                <v:stroke endarrow="block" joinstyle="miter"/>
+              </v:shape>
+            </w:pict>
+          </mc:Fallback>
+        </mc:AlternateContent>
+      </w:r>
+      <w:r>
+        <w:rPr>
+          <w:noProof/>
+        </w:rPr>
+        <mc:AlternateContent>
+          <mc:Choice Requires="wps">
+            <w:drawing>
+              <wp:anchor distT="0" distB="0" distL="114300" distR="114300" simplePos="0" relativeHeight="251667456" behindDoc="0" locked="0" layoutInCell="1" allowOverlap="1">
+                <wp:simplePos x="0" y="0"/>
+                <wp:positionH relativeFrom="column">
+                  <wp:posOffset>4545541</wp:posOffset>
+                </wp:positionH>
+                <wp:positionV relativeFrom="paragraph">
+                  <wp:posOffset>49741</wp:posOffset>
+                </wp:positionV>
+                <wp:extent cx="770467" cy="364066"/>
+                <wp:effectExtent l="0" t="0" r="10795" b="17145"/>
+                <wp:wrapNone/>
+                <wp:docPr id="12" name="文字方塊 12"/>
+                <wp:cNvGraphicFramePr/>
+                <a:graphic xmlns:a="http://schemas.openxmlformats.org/drawingml/2006/main">
+                  <a:graphicData uri="http://schemas.microsoft.com/office/word/2010/wordprocessingShape">
+                    <wps:wsp>
+                      <wps:cNvSpPr txBox="1"/>
+                      <wps:spPr>
+                        <a:xfrm>
+                          <a:off x="0" y="0"/>
+                          <a:ext cx="770467" cy="364066"/>
+                        </a:xfrm>
+                        <a:prstGeom prst="rect">
+                          <a:avLst/>
+                        </a:prstGeom>
+                        <a:solidFill>
+                          <a:schemeClr val="lt1"/>
+                        </a:solidFill>
+                        <a:ln w="6350">
+                          <a:solidFill>
+                            <a:prstClr val="black"/>
+                          </a:solidFill>
+                        </a:ln>
+                      </wps:spPr>
+                      <wps:txbx>
+                        <w:txbxContent>
+                          <w:p>
+                            <w:proofErr w:type="gramStart"/>
+                            <w:r>
+                              <w:rPr>
+                                <w:rFonts w:hint="eastAsia"/>
+                              </w:rPr>
+                              <w:t>strin</w:t>
+                            </w:r>
+                            <w:r>
+                              <w:t>g</w:t>
+                            </w:r>
+                            <w:proofErr w:type="gramEnd"/>
+                            <w:r>
+                              <w:t xml:space="preserve"> </w:t>
+                            </w:r>
+                            <w:proofErr w:type="spellStart"/>
+                            <w:r>
+                              <w:t>obj</w:t>
+                            </w:r>
+                            <w:proofErr w:type="spellEnd"/>
+                          </w:p>
+                        </w:txbxContent>
+                      </wps:txbx>
+                      <wps:bodyPr rot="0" spcFirstLastPara="0" vertOverflow="overflow" horzOverflow="overflow" vert="horz" wrap="square" lIns="91440" tIns="45720" rIns="91440" bIns="45720" numCol="1" spcCol="0" rtlCol="0" fromWordArt="0" anchor="t" anchorCtr="0" forceAA="0" compatLnSpc="1">
+                        <a:prstTxWarp prst="textNoShape">
+                          <a:avLst/>
+                        </a:prstTxWarp>
+                        <a:noAutofit/>
+                      </wps:bodyPr>
+                    </wps:wsp>
+                  </a:graphicData>
+                </a:graphic>
+              </wp:anchor>
+            </w:drawing>
+          </mc:Choice>
+          <mc:Fallback>
+            <w:pict>
+              <v:shape id="文字方塊 12" o:spid="_x0000_s1031" type="#_x0000_t202" style="position:absolute;margin-left:357.9pt;margin-top:3.9pt;width:60.65pt;height:28.65pt;z-index:251667456;visibility:visible;mso-wrap-style:square;mso-wrap-distance-left:9pt;mso-wrap-distance-top:0;mso-wrap-distance-right:9pt;mso-wrap-distance-bottom:0;mso-position-horizontal:absolute;mso-position-horizontal-relative:text;mso-position-vertical:absolute;mso-position-vertical-relative:text;v-text-anchor:top" o:gfxdata="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" fillcolor="white [3201]" strokeweight=".5pt">
+                <v:textbox>
+                  <w:txbxContent>
+                    <w:p>
+                      <w:proofErr w:type="gramStart"/>
+                      <w:r>
+                        <w:rPr>
+                          <w:rFonts w:hint="eastAsia"/>
+                        </w:rPr>
+                        <w:t>strin</w:t>
+                      </w:r>
+                      <w:r>
+                        <w:t>g</w:t>
+                      </w:r>
+                      <w:proofErr w:type="gramEnd"/>
+                      <w:r>
+                        <w:t xml:space="preserve"> </w:t>
+                      </w:r>
+                      <w:proofErr w:type="spellStart"/>
+                      <w:r>
+                        <w:t>obj</w:t>
+                      </w:r>
+                      <w:proofErr w:type="spellEnd"/>
+                    </w:p>
+                  </w:txbxContent>
+                </v:textbox>
+              </v:shape>
+            </w:pict>
+          </mc:Fallback>
+        </mc:AlternateContent>
+      </w:r>
+      <w:r>
+        <w:rPr>
+          <w:noProof/>
+        </w:rPr>
+        <mc:AlternateContent>
+          <mc:Choice Requires="wps">
+            <w:drawing>
+              <wp:anchor distT="0" distB="0" distL="114300" distR="114300" simplePos="0" relativeHeight="251672576" behindDoc="0" locked="0" layoutInCell="1" allowOverlap="1">
+                <wp:simplePos x="0" y="0"/>
+                <wp:positionH relativeFrom="column">
+                  <wp:posOffset>3013710</wp:posOffset>
+                </wp:positionH>
+                <wp:positionV relativeFrom="paragraph">
+                  <wp:posOffset>33867</wp:posOffset>
+                </wp:positionV>
+                <wp:extent cx="229023" cy="207433"/>
+                <wp:effectExtent l="38100" t="0" r="19050" b="59690"/>
+                <wp:wrapNone/>
+                <wp:docPr id="15" name="直線單箭頭接點 15"/>
+                <wp:cNvGraphicFramePr/>
+                <a:graphic xmlns:a="http://schemas.openxmlformats.org/drawingml/2006/main">
+                  <a:graphicData uri="http://schemas.microsoft.com/office/word/2010/wordprocessingShape">
+                    <wps:wsp>
+                      <wps:cNvCnPr/>
+                      <wps:spPr>
+                        <a:xfrm flipH="1">
+                          <a:off x="0" y="0"/>
+                          <a:ext cx="229023" cy="207433"/>
+                        </a:xfrm>
+                        <a:prstGeom prst="straightConnector1">
+                          <a:avLst/>
+                        </a:prstGeom>
+                        <a:ln>
+                          <a:tailEnd type="triangle"/>
+                        </a:ln>
+                      </wps:spPr>
+                      <wps:style>
+                        <a:lnRef idx="1">
+                          <a:schemeClr val="dk1"/>
+                        </a:lnRef>
+                        <a:fillRef idx="0">
+                          <a:schemeClr val="dk1"/>
+                        </a:fillRef>
+                        <a:effectRef idx="0">
+                          <a:schemeClr val="dk1"/>
+                        </a:effectRef>
+                        <a:fontRef idx="minor">
+                          <a:schemeClr val="tx1"/>
+                        </a:fontRef>
+                      </wps:style>
+                      <wps:bodyPr/>
+                    </wps:wsp>
+                  </a:graphicData>
+                </a:graphic>
+              </wp:anchor>
+            </w:drawing>
+          </mc:Choice>
+          <mc:Fallback>
+            <w:pict>
+              <v:shape w14:anchorId="152DFEBF" id="直線單箭頭接點 15" o:spid="_x0000_s1026" type="#_x0000_t32" style="position:absolute;margin-left:237.3pt;margin-top:2.65pt;width:18.05pt;height:16.35pt;flip:x;z-index:251672576;visibility:visible;mso-wrap-style:square;mso-wrap-distance-left:9pt;mso-wrap-distance-top:0;mso-wrap-distance-right:9pt;mso-wrap-distance-bottom:0;mso-position-horizontal:absolute;mso-position-horizontal-relative:text;mso-position-vertical:absolute;mso-position-vertical-relative:text" o:gfxdata="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" strokecolor="black [3200]" strokeweight=".5pt">
+                <v:stroke endarrow="block" joinstyle="miter"/>
+              </v:shape>
+            </w:pict>
+          </mc:Fallback>
+        </mc:AlternateContent>
+      </w:r>
+    </w:p>
+    <w:p>
+      <w:r>
+        <w:rPr>
+          <w:rFonts w:hint="eastAsia"/>
+          <w:noProof/>
+        </w:rPr>
+        <mc:AlternateContent>
+          <mc:Choice Requires="wps">
+            <w:drawing>
+              <wp:anchor distT="0" distB="0" distL="114300" distR="114300" simplePos="0" relativeHeight="251677696" behindDoc="0" locked="0" layoutInCell="1" allowOverlap="1">
+                <wp:simplePos x="0" y="0"/>
+                <wp:positionH relativeFrom="column">
+                  <wp:posOffset>4258733</wp:posOffset>
+                </wp:positionH>
+                <wp:positionV relativeFrom="paragraph">
+                  <wp:posOffset>97366</wp:posOffset>
+                </wp:positionV>
+                <wp:extent cx="287866" cy="249767"/>
+                <wp:effectExtent l="0" t="38100" r="55245" b="17145"/>
+                <wp:wrapNone/>
+                <wp:docPr id="20" name="直線單箭頭接點 20"/>
+                <wp:cNvGraphicFramePr/>
+                <a:graphic xmlns:a="http://schemas.openxmlformats.org/drawingml/2006/main">
+                  <a:graphicData uri="http://schemas.microsoft.com/office/word/2010/wordprocessingShape">
+                    <wps:wsp>
+                      <wps:cNvCnPr/>
+                      <wps:spPr>
+                        <a:xfrm flipV="1">
+                          <a:off x="0" y="0"/>
+                          <a:ext cx="287866" cy="249767"/>
+                        </a:xfrm>
+                        <a:prstGeom prst="straightConnector1">
+                          <a:avLst/>
+                        </a:prstGeom>
+                        <a:ln>
+                          <a:tailEnd type="triangle"/>
+                        </a:ln>
+                      </wps:spPr>
+                      <wps:style>
+                        <a:lnRef idx="1">
+                          <a:schemeClr val="accent1"/>
+                        </a:lnRef>
+                        <a:fillRef idx="0">
+                          <a:schemeClr val="accent1"/>
+                        </a:fillRef>
+                        <a:effectRef idx="0">
+                          <a:schemeClr val="accent1"/>
+                        </a:effectRef>
+                        <a:fontRef idx="minor">
+                          <a:schemeClr val="tx1"/>
+                        </a:fontRef>
+                      </wps:style>
+                      <wps:bodyPr/>
+                    </wps:wsp>
+                  </a:graphicData>
+                </a:graphic>
+              </wp:anchor>
+            </w:drawing>
+          </mc:Choice>
+          <mc:Fallback>
+            <w:pict>
+              <v:shape w14:anchorId="1DB58D05" id="直線單箭頭接點 20" o:spid="_x0000_s1026" type="#_x0000_t32" style="position:absolute;margin-left:335.35pt;margin-top:7.65pt;width:22.65pt;height:19.65pt;flip:y;z-index:251677696;visibility:visible;mso-wrap-style:square;mso-wrap-distance-left:9pt;mso-wrap-distance-top:0;mso-wrap-distance-right:9pt;mso-wrap-distance-bottom:0;mso-position-horizontal:absolute;mso-position-horizontal-relative:text;mso-position-vertical:absolute;mso-position-vertical-relative:text" o:gfxdata="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" strokecolor="#5b9bd5 [3204]" strokeweight=".5pt">
+                <v:stroke endarrow="block" joinstyle="miter"/>
+              </v:shape>
+            </w:pict>
+          </mc:Fallback>
+        </mc:AlternateContent>
+      </w:r>
+      <w:r>
+        <w:rPr>
+          <w:rFonts w:hint="eastAsia"/>
+          <w:noProof/>
+        </w:rPr>
+        <mc:AlternateContent>
+          <mc:Choice Requires="wps">
+            <w:drawing>
+              <wp:anchor distT="0" distB="0" distL="114300" distR="114300" simplePos="0" relativeHeight="251671552" behindDoc="0" locked="0" layoutInCell="1" allowOverlap="1" wp14:anchorId="7DD4FAD8" wp14:editId="6EA83218">
+                <wp:simplePos x="0" y="0"/>
+                <wp:positionH relativeFrom="column">
+                  <wp:posOffset>3246967</wp:posOffset>
+                </wp:positionH>
+                <wp:positionV relativeFrom="paragraph">
+                  <wp:posOffset>152400</wp:posOffset>
+                </wp:positionV>
+                <wp:extent cx="1003300" cy="368300"/>
+                <wp:effectExtent l="0" t="0" r="25400" b="12700"/>
+                <wp:wrapNone/>
+                <wp:docPr id="14" name="文字方塊 14"/>
+                <wp:cNvGraphicFramePr/>
+                <a:graphic xmlns:a="http://schemas.openxmlformats.org/drawingml/2006/main">
+                  <a:graphicData uri="http://schemas.microsoft.com/office/word/2010/wordprocessingShape">
+                    <wps:wsp>
+                      <wps:cNvSpPr txBox="1"/>
+                      <wps:spPr>
+                        <a:xfrm>
+                          <a:off x="0" y="0"/>
+                          <a:ext cx="1003300" cy="368300"/>
+                        </a:xfrm>
+                        <a:prstGeom prst="rect">
+                          <a:avLst/>
+                        </a:prstGeom>
+                        <a:solidFill>
+                          <a:sysClr val="window" lastClr="FFFFFF"/>
+                        </a:solidFill>
+                        <a:ln w="6350">
+                          <a:solidFill>
+                            <a:prstClr val="black"/>
+                          </a:solidFill>
+                        </a:ln>
+                      </wps:spPr>
+                      <wps:txbx>
+                        <w:txbxContent>
+                          <w:p>
+                            <w:proofErr w:type="spellStart"/>
+                            <w:proofErr w:type="gramStart"/>
+                            <w:r>
+                              <w:rPr>
+                                <w:rFonts w:hint="eastAsia"/>
+                              </w:rPr>
+                              <w:t>json.dump</w:t>
+                            </w:r>
+                            <w:r>
+                              <w:t>s</w:t>
+                            </w:r>
+                            <w:proofErr w:type="spellEnd"/>
+                            <w:r>
+                              <w:rPr>
+                                <w:rFonts w:hint="eastAsia"/>
+                              </w:rPr>
+                              <w:t>(</w:t>
+                            </w:r>
+                            <w:proofErr w:type="gramEnd"/>
+                            <w:r>
+                              <w:t>)</w:t>
+                            </w:r>
+                            <w:r>
+                              <w:rPr>
+                                <w:rFonts w:hint="eastAsia"/>
+                              </w:rPr>
+                              <w:t>)</w:t>
+                            </w:r>
+                          </w:p>
+                        </w:txbxContent>
+                      </wps:txbx>
+                      <wps:bodyPr rot="0" spcFirstLastPara="0" vertOverflow="overflow" horzOverflow="overflow" vert="horz" wrap="square" lIns="91440" tIns="45720" rIns="91440" bIns="45720" numCol="1" spcCol="0" rtlCol="0" fromWordArt="0" anchor="t" anchorCtr="0" forceAA="0" compatLnSpc="1">
+                        <a:prstTxWarp prst="textNoShape">
+                          <a:avLst/>
+                        </a:prstTxWarp>
+                        <a:noAutofit/>
+                      </wps:bodyPr>
+                    </wps:wsp>
+                  </a:graphicData>
+                </a:graphic>
+                <wp14:sizeRelH relativeFrom="margin">
+                  <wp14:pctWidth>0</wp14:pctWidth>
+                </wp14:sizeRelH>
+                <wp14:sizeRelV relativeFrom="margin">
+                  <wp14:pctHeight>0</wp14:pctHeight>
+                </wp14:sizeRelV>
+              </wp:anchor>
+            </w:drawing>
+          </mc:Choice>
+          <mc:Fallback>
+            <w:pict>
+              <v:shape w14:anchorId="7DD4FAD8" id="文字方塊 14" o:spid="_x0000_s1032" type="#_x0000_t202" style="position:absolute;margin-left:255.65pt;margin-top:12pt;width:79pt;height:29pt;z-index:251671552;visibility:visible;mso-wrap-style:square;mso-width-percent:0;mso-height-percent:0;mso-wrap-distance-left:9pt;mso-wrap-distance-top:0;mso-wrap-distance-right:9pt;mso-wrap-distance-bottom:0;mso-position-horizontal:absolute;mso-position-horizontal-relative:text;mso-position-vertical:absolute;mso-position-vertical-relative:text;mso-width-percent:0;mso-height-percent:0;mso-width-relative:margin;mso-height-relative:margin;v-text-anchor:top" o:gfxdata="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" fillcolor="window" strokeweight=".5pt">
+                <v:textbox>
+                  <w:txbxContent>
+                    <w:p>
+                      <w:proofErr w:type="spellStart"/>
+                      <w:proofErr w:type="gramStart"/>
+                      <w:r>
+                        <w:rPr>
+                          <w:rFonts w:hint="eastAsia"/>
+                        </w:rPr>
+                        <w:t>json.dump</w:t>
+                      </w:r>
+                      <w:r>
+                        <w:t>s</w:t>
+                      </w:r>
+                      <w:proofErr w:type="spellEnd"/>
+                      <w:r>
+                        <w:rPr>
+                          <w:rFonts w:hint="eastAsia"/>
+                        </w:rPr>
+                        <w:t>(</w:t>
+                      </w:r>
+                      <w:proofErr w:type="gramEnd"/>
+                      <w:r>
+                        <w:t>)</w:t>
+                      </w:r>
+                      <w:r>
+                        <w:rPr>
+                          <w:rFonts w:hint="eastAsia"/>
+                        </w:rPr>
+                        <w:t>)</w:t>
+                      </w:r>
+                    </w:p>
+                  </w:txbxContent>
+                </v:textbox>
+              </v:shape>
+            </w:pict>
+          </mc:Fallback>
+        </mc:AlternateContent>
+      </w:r>
+      <w:r>
+        <w:rPr>
+          <w:rFonts w:hint="eastAsia"/>
+          <w:noProof/>
+        </w:rPr>
+        <mc:AlternateContent>
+          <mc:Choice Requires="wps">
+            <w:drawing>
+              <wp:anchor distT="0" distB="0" distL="114300" distR="114300" simplePos="0" relativeHeight="251676672" behindDoc="0" locked="0" layoutInCell="1" allowOverlap="1">
+                <wp:simplePos x="0" y="0"/>
+                <wp:positionH relativeFrom="column">
+                  <wp:posOffset>3014133</wp:posOffset>
+                </wp:positionH>
+                <wp:positionV relativeFrom="paragraph">
+                  <wp:posOffset>165100</wp:posOffset>
+                </wp:positionV>
+                <wp:extent cx="245534" cy="207433"/>
+                <wp:effectExtent l="0" t="0" r="78740" b="59690"/>
+                <wp:wrapNone/>
+                <wp:docPr id="19" name="直線單箭頭接點 19"/>
+                <wp:cNvGraphicFramePr/>
+                <a:graphic xmlns:a="http://schemas.openxmlformats.org/drawingml/2006/main">
+                  <a:graphicData uri="http://schemas.microsoft.com/office/word/2010/wordprocessingShape">
+                    <wps:wsp>
+                      <wps:cNvCnPr/>
+                      <wps:spPr>
+                        <a:xfrm>
+                          <a:off x="0" y="0"/>
+                          <a:ext cx="245534" cy="207433"/>
+                        </a:xfrm>
+                        <a:prstGeom prst="straightConnector1">
+                          <a:avLst/>
+                        </a:prstGeom>
+                        <a:ln>
+                          <a:tailEnd type="triangle"/>
+                        </a:ln>
+                      </wps:spPr>
+                      <wps:style>
+                        <a:lnRef idx="1">
+                          <a:schemeClr val="accent1"/>
+                        </a:lnRef>
+                        <a:fillRef idx="0">
+                          <a:schemeClr val="accent1"/>
+                        </a:fillRef>
+                        <a:effectRef idx="0">
+                          <a:schemeClr val="accent1"/>
+                        </a:effectRef>
+                        <a:fontRef idx="minor">
+                          <a:schemeClr val="tx1"/>
+                        </a:fontRef>
+                      </wps:style>
+                      <wps:bodyPr/>
+                    </wps:wsp>
+                  </a:graphicData>
+                </a:graphic>
+              </wp:anchor>
+            </w:drawing>
+          </mc:Choice>
+          <mc:Fallback>
+            <w:pict>
+              <v:shape w14:anchorId="31B8366B" id="直線單箭頭接點 19" o:spid="_x0000_s1026" type="#_x0000_t32" style="position:absolute;margin-left:237.35pt;margin-top:13pt;width:19.35pt;height:16.35pt;z-index:251676672;visibility:visible;mso-wrap-style:square;mso-wrap-distance-left:9pt;mso-wrap-distance-top:0;mso-wrap-distance-right:9pt;mso-wrap-distance-bottom:0;mso-position-horizontal:absolute;mso-position-horizontal-relative:text;mso-position-vertical:absolute;mso-position-vertical-relative:text" o:gfxdata="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" strokecolor="#5b9bd5 [3204]" strokeweight=".5pt">
+                <v:stroke endarrow="block" joinstyle="miter"/>
+              </v:shape>
+            </w:pict>
+          </mc:Fallback>
+        </mc:AlternateContent>
+      </w:r>
+    </w:p>
+    <w:p/>
+    <w:p/>
+    <w:p/>
+    <w:p/>
+    <w:p>
+      <w:pPr>
+        <w:rPr>
+          <w:rFonts w:hint="eastAsia"/>
+        </w:rPr>
+      </w:pPr>
+    </w:p>
+    <w:p>
+      <w:pPr>
+        <w:pStyle w:val="2"/>
+        <w:ind w:left="240" w:right="240"/>
+      </w:pPr>
+      <w:proofErr w:type="spellStart"/>
+      <w:r>
+        <w:rPr>
+          <w:rFonts w:hint="eastAsia"/>
+        </w:rPr>
+        <w:lastRenderedPageBreak/>
+        <w:t>repr</w:t>
+      </w:r>
+      <w:proofErr w:type="spellEnd"/>
+      <w:r>
+        <w:rPr>
+          <w:rFonts w:hint="eastAsia"/>
+        </w:rPr>
+        <w:t>與</w:t>
+      </w:r>
+      <w:proofErr w:type="spellStart"/>
+      <w:r>
+        <w:rPr>
+          <w:rFonts w:hint="eastAsia"/>
+        </w:rPr>
+        <w:t>str</w:t>
+      </w:r>
+      <w:proofErr w:type="spellEnd"/>
+    </w:p>
+    <w:p>
+      <w:pPr>
+        <w:rPr>
+          <w:b/>
+          <w:bCs/>
+        </w:rPr>
+      </w:pPr>
+      <w:r>
+        <w:rPr>
+          <w:rFonts w:hint="eastAsia"/>
+        </w:rPr>
+        <w:t>python</w:t>
+      </w:r>
+      <w:r>
+        <w:rPr>
+          <w:rFonts w:hint="eastAsia"/>
+        </w:rPr>
+        <w:t>中每一個對象都會去</w:t>
+      </w:r>
+      <w:r>
+        <w:rPr>
+          <w:rFonts w:hint="eastAsia"/>
+        </w:rPr>
+        <w:t>implement __</w:t>
+      </w:r>
+      <w:proofErr w:type="spellStart"/>
+      <w:r>
+        <w:rPr>
+          <w:rFonts w:hint="eastAsia"/>
+        </w:rPr>
+        <w:t>str</w:t>
+      </w:r>
+      <w:proofErr w:type="spellEnd"/>
+      <w:r>
+        <w:rPr>
+          <w:rFonts w:hint="eastAsia"/>
+        </w:rPr>
+        <w:t>__</w:t>
+      </w:r>
+      <w:r>
+        <w:rPr>
+          <w:rFonts w:hint="eastAsia"/>
+        </w:rPr>
+        <w:t>還有</w:t>
+      </w:r>
+      <w:r>
+        <w:rPr>
+          <w:rFonts w:hint="eastAsia"/>
+        </w:rPr>
+        <w:t>__</w:t>
+      </w:r>
+      <w:proofErr w:type="spellStart"/>
+      <w:r>
+        <w:rPr>
+          <w:rFonts w:hint="eastAsia"/>
+        </w:rPr>
+        <w:t>repr</w:t>
+      </w:r>
+      <w:proofErr w:type="spellEnd"/>
+      <w:r>
+        <w:rPr>
+          <w:rFonts w:hint="eastAsia"/>
+        </w:rPr>
+        <w:t>__</w:t>
+      </w:r>
+      <w:r>
+        <w:rPr>
+          <w:rFonts w:hint="eastAsia"/>
+        </w:rPr>
+        <w:t>兩個方法，這兩</w:t>
+      </w:r>
+      <w:proofErr w:type="gramStart"/>
+      <w:r>
+        <w:rPr>
+          <w:rFonts w:hint="eastAsia"/>
+        </w:rPr>
+        <w:t>個</w:t>
+      </w:r>
+      <w:proofErr w:type="gramEnd"/>
+      <w:r>
+        <w:rPr>
+          <w:rFonts w:hint="eastAsia"/>
+        </w:rPr>
+        <w:t>方法都會回傳一個代表這個對象的字串，而如果調用了</w:t>
+      </w:r>
+      <w:r>
+        <w:rPr>
+          <w:rFonts w:hint="eastAsia"/>
+        </w:rPr>
+        <w:t>print function</w:t>
+      </w:r>
+      <w:r>
+        <w:rPr>
+          <w:rFonts w:hint="eastAsia"/>
+        </w:rPr>
+        <w:t>，其輸出是</w:t>
+      </w:r>
+      <w:r>
+        <w:rPr>
+          <w:rFonts w:hint="eastAsia"/>
+        </w:rPr>
+        <w:t>__</w:t>
+      </w:r>
+      <w:proofErr w:type="spellStart"/>
+      <w:r>
+        <w:rPr>
+          <w:rFonts w:hint="eastAsia"/>
+        </w:rPr>
+        <w:t>str</w:t>
+      </w:r>
+      <w:proofErr w:type="spellEnd"/>
+      <w:r>
+        <w:rPr>
+          <w:rFonts w:hint="eastAsia"/>
+        </w:rPr>
+        <w:t>__</w:t>
+      </w:r>
+      <w:r>
+        <w:rPr>
+          <w:rFonts w:hint="eastAsia"/>
+        </w:rPr>
+        <w:t>返回的字串，若是直接輸入變數，輸出則為</w:t>
+      </w:r>
+      <w:r>
+        <w:rPr>
+          <w:rFonts w:hint="eastAsia"/>
+        </w:rPr>
+        <w:t>__</w:t>
+      </w:r>
+      <w:proofErr w:type="spellStart"/>
+      <w:r>
+        <w:rPr>
+          <w:rFonts w:hint="eastAsia"/>
+        </w:rPr>
+        <w:t>repr</w:t>
+      </w:r>
+      <w:proofErr w:type="spellEnd"/>
+      <w:r>
+        <w:rPr>
+          <w:rFonts w:hint="eastAsia"/>
+        </w:rPr>
+        <w:t>__</w:t>
+      </w:r>
+      <w:r>
+        <w:rPr>
+          <w:rFonts w:hint="eastAsia"/>
+        </w:rPr>
+        <w:t>返回的字串</w:t>
+      </w:r>
+    </w:p>
+    <w:p/>
+    <w:p>
+      <w:pPr>
+        <w:rPr>
+          <w:rFonts w:hint="eastAsia"/>
+        </w:rPr>
+      </w:pPr>
+    </w:p>
+    <w:p>
+      <w:pPr>
+        <w:pStyle w:val="2"/>
+        <w:ind w:left="240" w:right="240"/>
+      </w:pPr>
+      <w:r>
+        <w:rPr>
+          <w:rFonts w:hint="eastAsia"/>
+        </w:rPr>
+        <w:t>Class</w:t>
+      </w:r>
+    </w:p>
+    <w:p>
+      <w:pPr>
+        <w:pStyle w:val="3"/>
+      </w:pPr>
+      <w:r>
+        <w:rPr>
+          <w:rFonts w:hint="eastAsia"/>
+        </w:rPr>
+        <w:t>傳遞</w:t>
+      </w:r>
+      <w:proofErr w:type="spellStart"/>
+      <w:r>
+        <w:rPr>
+          <w:rFonts w:hint="eastAsia"/>
+        </w:rPr>
+        <w:t>dict</w:t>
+      </w:r>
+      <w:proofErr w:type="spellEnd"/>
+      <w:r>
+        <w:rPr>
+          <w:rFonts w:hint="eastAsia"/>
+        </w:rPr>
+        <w:t>內容至物件</w:t>
+      </w:r>
+    </w:p>
+    <w:p>
+      <w:pPr>
+        <w:rPr>
+          <w:b/>
+        </w:rPr>
+      </w:pPr>
+      <w:proofErr w:type="gramStart"/>
+      <w:r>
+        <w:rPr>
+          <w:rFonts w:hint="eastAsia"/>
+        </w:rPr>
+        <w:t>using</w:t>
+      </w:r>
+      <w:proofErr w:type="gramEnd"/>
+      <w:r>
+        <w:rPr>
+          <w:rFonts w:hint="eastAsia"/>
+        </w:rPr>
+        <w:t xml:space="preserve"> </w:t>
+      </w:r>
+      <w:proofErr w:type="spellStart"/>
+      <w:r>
+        <w:rPr>
+          <w:b/>
+        </w:rPr>
+        <w:t>setattr</w:t>
+      </w:r>
+      <w:proofErr w:type="spellEnd"/>
+    </w:p>
+    <w:p>
+      <w:pPr>
+        <w:widowControl/>
+        <w:shd w:val="clear" w:color="auto" w:fill="1E1E1E"/>
+        <w:spacing w:line="360" w:lineRule="atLeast"/>
+        <w:rPr>
+          <w:rFonts w:ascii="Consolas" w:eastAsia="新細明體" w:hAnsi="Consolas" w:cs="新細明體"/>
+          <w:color w:val="D4D4D4"/>
+          <w:kern w:val="0"/>
+          <w:szCs w:val="24"/>
+        </w:rPr>
+      </w:pPr>
+      <w:proofErr w:type="gramStart"/>
+      <w:r>
+        <w:rPr>
+          <w:rFonts w:ascii="Consolas" w:eastAsia="新細明體" w:hAnsi="Consolas" w:cs="新細明體"/>
+          <w:color w:val="569CD6"/>
+          <w:kern w:val="0"/>
+          <w:szCs w:val="24"/>
+        </w:rPr>
+        <w:t>class</w:t>
+      </w:r>
+      <w:proofErr w:type="gramEnd"/>
+      <w:r>
+        <w:rPr>
+          <w:rFonts w:ascii="Consolas" w:eastAsia="新細明體" w:hAnsi="Consolas" w:cs="新細明體"/>
+          <w:color w:val="D4D4D4"/>
+          <w:kern w:val="0"/>
+          <w:szCs w:val="24"/>
+        </w:rPr>
+        <w:t> </w:t>
+      </w:r>
+      <w:r>
+        <w:rPr>
+          <w:rFonts w:ascii="Consolas" w:eastAsia="新細明體" w:hAnsi="Consolas" w:cs="新細明體"/>
+          <w:color w:val="4EC9B0"/>
+          <w:kern w:val="0"/>
+          <w:szCs w:val="24"/>
+        </w:rPr>
+        <w:t>Dict2Obj</w:t>
+      </w:r>
+      <w:r>
+        <w:rPr>
+          <w:rFonts w:ascii="Consolas" w:eastAsia="新細明體" w:hAnsi="Consolas" w:cs="新細明體"/>
+          <w:color w:val="D4D4D4"/>
+          <w:kern w:val="0"/>
+          <w:szCs w:val="24"/>
+        </w:rPr>
+        <w:t>(</w:t>
+      </w:r>
+      <w:r>
+        <w:rPr>
+          <w:rFonts w:ascii="Consolas" w:eastAsia="新細明體" w:hAnsi="Consolas" w:cs="新細明體"/>
+          <w:color w:val="4EC9B0"/>
+          <w:kern w:val="0"/>
+          <w:szCs w:val="24"/>
+        </w:rPr>
+        <w:t>object</w:t>
+      </w:r>
+      <w:r>
+        <w:rPr>
+          <w:rFonts w:ascii="Consolas" w:eastAsia="新細明體" w:hAnsi="Consolas" w:cs="新細明體"/>
+          <w:color w:val="D4D4D4"/>
+          <w:kern w:val="0"/>
+          <w:szCs w:val="24"/>
+        </w:rPr>
+        <w:t>):</w:t>
+      </w:r>
+    </w:p>
+    <w:p>
+      <w:pPr>
+        <w:widowControl/>
+        <w:shd w:val="clear" w:color="auto" w:fill="1E1E1E"/>
+        <w:spacing w:line="360" w:lineRule="atLeast"/>
+        <w:rPr>
+          <w:rFonts w:ascii="Consolas" w:eastAsia="新細明體" w:hAnsi="Consolas" w:cs="新細明體"/>
+          <w:color w:val="D4D4D4"/>
+          <w:kern w:val="0"/>
+          <w:szCs w:val="24"/>
+        </w:rPr>
+      </w:pPr>
+      <w:r>
+        <w:rPr>
+          <w:rFonts w:ascii="Consolas" w:eastAsia="新細明體" w:hAnsi="Consolas" w:cs="新細明體"/>
+          <w:color w:val="D4D4D4"/>
+          <w:kern w:val="0"/>
+          <w:szCs w:val="24"/>
+        </w:rPr>
+        <w:t>    </w:t>
+      </w:r>
+      <w:r>
+        <w:rPr>
+          <w:rFonts w:ascii="Consolas" w:eastAsia="新細明體" w:hAnsi="Consolas" w:cs="新細明體"/>
+          <w:color w:val="CE9178"/>
+          <w:kern w:val="0"/>
+          <w:szCs w:val="24"/>
+        </w:rPr>
+        <w:t>"""</w:t>
+      </w:r>
+    </w:p>
+    <w:p>
+      <w:pPr>
+        <w:widowControl/>
+        <w:shd w:val="clear" w:color="auto" w:fill="1E1E1E"/>
+        <w:spacing w:line="360" w:lineRule="atLeast"/>
+        <w:rPr>
+          <w:rFonts w:ascii="Consolas" w:eastAsia="新細明體" w:hAnsi="Consolas" w:cs="新細明體"/>
+          <w:color w:val="D4D4D4"/>
+          <w:kern w:val="0"/>
+          <w:szCs w:val="24"/>
+        </w:rPr>
+      </w:pPr>
+      <w:r>
+        <w:rPr>
+          <w:rFonts w:ascii="Consolas" w:eastAsia="新細明體" w:hAnsi="Consolas" w:cs="新細明體"/>
+          <w:color w:val="CE9178"/>
+          <w:kern w:val="0"/>
+          <w:szCs w:val="24"/>
+        </w:rPr>
+        <w:t>    Turns a dictionary into a class</w:t>
+      </w:r>
+    </w:p>
+    <w:p>
+      <w:pPr>
+        <w:widowControl/>
+        <w:shd w:val="clear" w:color="auto" w:fill="1E1E1E"/>
+        <w:spacing w:line="360" w:lineRule="atLeast"/>
+        <w:rPr>
+          <w:rFonts w:ascii="Consolas" w:eastAsia="新細明體" w:hAnsi="Consolas" w:cs="新細明體"/>
+          <w:color w:val="D4D4D4"/>
+          <w:kern w:val="0"/>
+          <w:szCs w:val="24"/>
+        </w:rPr>
+      </w:pPr>
+      <w:r>
+        <w:rPr>
+          <w:rFonts w:ascii="Consolas" w:eastAsia="新細明體" w:hAnsi="Consolas" w:cs="新細明體"/>
+          <w:color w:val="CE9178"/>
+          <w:kern w:val="0"/>
+          <w:szCs w:val="24"/>
+        </w:rPr>
+        <w:t>    """</w:t>
+      </w:r>
+    </w:p>
+    <w:p>
+      <w:pPr>
+        <w:widowControl/>
+        <w:shd w:val="clear" w:color="auto" w:fill="1E1E1E"/>
+        <w:spacing w:line="360" w:lineRule="atLeast"/>
+        <w:rPr>
+          <w:rFonts w:ascii="Consolas" w:eastAsia="新細明體" w:hAnsi="Consolas" w:cs="新細明體"/>
+          <w:color w:val="D4D4D4"/>
+          <w:kern w:val="0"/>
+          <w:szCs w:val="24"/>
+        </w:rPr>
+      </w:pPr>
+      <w:r>
+        <w:rPr>
+          <w:rFonts w:ascii="Consolas" w:eastAsia="新細明體" w:hAnsi="Consolas" w:cs="新細明體"/>
+          <w:color w:val="D4D4D4"/>
+          <w:kern w:val="0"/>
+          <w:szCs w:val="24"/>
+        </w:rPr>
+        <w:t>    </w:t>
+      </w:r>
+      <w:r>
+        <w:rPr>
+          <w:rFonts w:ascii="Consolas" w:eastAsia="新細明體" w:hAnsi="Consolas" w:cs="新細明體"/>
+          <w:color w:val="6A9955"/>
+          <w:kern w:val="0"/>
+          <w:szCs w:val="24"/>
+        </w:rPr>
+        <w:t>#----------------------------------------------------------------------</w:t>
+      </w:r>
+    </w:p>
+    <w:p>
+      <w:pPr>
+        <w:widowControl/>
+        <w:shd w:val="clear" w:color="auto" w:fill="1E1E1E"/>
+        <w:spacing w:line="360" w:lineRule="atLeast"/>
+        <w:rPr>
+          <w:rFonts w:ascii="Consolas" w:eastAsia="新細明體" w:hAnsi="Consolas" w:cs="新細明體"/>
+          <w:color w:val="D4D4D4"/>
+          <w:kern w:val="0"/>
+          <w:szCs w:val="24"/>
+        </w:rPr>
+      </w:pPr>
+      <w:r>
+        <w:rPr>
+          <w:rFonts w:ascii="Consolas" w:eastAsia="新細明體" w:hAnsi="Consolas" w:cs="新細明體"/>
+          <w:color w:val="D4D4D4"/>
+          <w:kern w:val="0"/>
+          <w:szCs w:val="24"/>
+        </w:rPr>
+        <w:t>    </w:t>
+      </w:r>
+      <w:proofErr w:type="spellStart"/>
+      <w:proofErr w:type="gramStart"/>
+      <w:r>
+        <w:rPr>
+          <w:rFonts w:ascii="Consolas" w:eastAsia="新細明體" w:hAnsi="Consolas" w:cs="新細明體"/>
+          <w:color w:val="569CD6"/>
+          <w:kern w:val="0"/>
+          <w:szCs w:val="24"/>
+        </w:rPr>
+        <w:t>def</w:t>
+      </w:r>
+      <w:proofErr w:type="spellEnd"/>
+      <w:proofErr w:type="gramEnd"/>
+      <w:r>
+        <w:rPr>
+          <w:rFonts w:ascii="Consolas" w:eastAsia="新細明體" w:hAnsi="Consolas" w:cs="新細明體"/>
+          <w:color w:val="D4D4D4"/>
+          <w:kern w:val="0"/>
+          <w:szCs w:val="24"/>
+        </w:rPr>
+        <w:t> </w:t>
+      </w:r>
+      <w:r>
+        <w:rPr>
+          <w:rFonts w:ascii="Consolas" w:eastAsia="新細明體" w:hAnsi="Consolas" w:cs="新細明體"/>
+          <w:color w:val="DCDCAA"/>
+          <w:kern w:val="0"/>
+          <w:szCs w:val="24"/>
+        </w:rPr>
+        <w:t>__</w:t>
+      </w:r>
+      <w:proofErr w:type="spellStart"/>
+      <w:r>
+        <w:rPr>
+          <w:rFonts w:ascii="Consolas" w:eastAsia="新細明體" w:hAnsi="Consolas" w:cs="新細明體"/>
+          <w:color w:val="DCDCAA"/>
+          <w:kern w:val="0"/>
+          <w:szCs w:val="24"/>
+        </w:rPr>
+        <w:t>init</w:t>
+      </w:r>
+      <w:proofErr w:type="spellEnd"/>
+      <w:r>
+        <w:rPr>
+          <w:rFonts w:ascii="Consolas" w:eastAsia="新細明體" w:hAnsi="Consolas" w:cs="新細明體"/>
+          <w:color w:val="DCDCAA"/>
+          <w:kern w:val="0"/>
+          <w:szCs w:val="24"/>
+        </w:rPr>
+        <w:t>__</w:t>
+      </w:r>
+      <w:r>
+        <w:rPr>
+          <w:rFonts w:ascii="Consolas" w:eastAsia="新細明體" w:hAnsi="Consolas" w:cs="新細明體"/>
+          <w:color w:val="D4D4D4"/>
+          <w:kern w:val="0"/>
+          <w:szCs w:val="24"/>
+        </w:rPr>
+        <w:t>(</w:t>
+      </w:r>
+      <w:r>
+        <w:rPr>
+          <w:rFonts w:ascii="Consolas" w:eastAsia="新細明體" w:hAnsi="Consolas" w:cs="新細明體"/>
+          <w:color w:val="9CDCFE"/>
+          <w:kern w:val="0"/>
+          <w:szCs w:val="24"/>
+        </w:rPr>
+        <w:t>self</w:t>
+      </w:r>
+      <w:r>
+        <w:rPr>
+          <w:rFonts w:ascii="Consolas" w:eastAsia="新細明體" w:hAnsi="Consolas" w:cs="新細明體"/>
+          <w:color w:val="D4D4D4"/>
+          <w:kern w:val="0"/>
+          <w:szCs w:val="24"/>
+        </w:rPr>
+        <w:t>, </w:t>
+      </w:r>
+      <w:r>
+        <w:rPr>
+          <w:rFonts w:ascii="Consolas" w:eastAsia="新細明體" w:hAnsi="Consolas" w:cs="新細明體"/>
+          <w:color w:val="9CDCFE"/>
+          <w:kern w:val="0"/>
+          <w:szCs w:val="24"/>
+        </w:rPr>
+        <w:t>dictionary</w:t>
+      </w:r>
+      <w:r>
+        <w:rPr>
+          <w:rFonts w:ascii="Consolas" w:eastAsia="新細明體" w:hAnsi="Consolas" w:cs="新細明體"/>
+          <w:color w:val="D4D4D4"/>
+          <w:kern w:val="0"/>
+          <w:szCs w:val="24"/>
+        </w:rPr>
+        <w:t>):</w:t>
+      </w:r>
+    </w:p>
+    <w:p>
+      <w:pPr>
+        <w:widowControl/>
+        <w:shd w:val="clear" w:color="auto" w:fill="1E1E1E"/>
+        <w:spacing w:line="360" w:lineRule="atLeast"/>
+        <w:rPr>
+          <w:rFonts w:ascii="Consolas" w:eastAsia="新細明體" w:hAnsi="Consolas" w:cs="新細明體"/>
+          <w:color w:val="D4D4D4"/>
+          <w:kern w:val="0"/>
+          <w:szCs w:val="24"/>
+        </w:rPr>
+      </w:pPr>
+      <w:r>
+        <w:rPr>
+          <w:rFonts w:ascii="Consolas" w:eastAsia="新細明體" w:hAnsi="Consolas" w:cs="新細明體"/>
+          <w:color w:val="D4D4D4"/>
+          <w:kern w:val="0"/>
+          <w:szCs w:val="24"/>
+        </w:rPr>
+        <w:t>        </w:t>
+      </w:r>
+      <w:r>
+        <w:rPr>
+          <w:rFonts w:ascii="Consolas" w:eastAsia="新細明體" w:hAnsi="Consolas" w:cs="新細明體"/>
+          <w:color w:val="CE9178"/>
+          <w:kern w:val="0"/>
+          <w:szCs w:val="24"/>
+        </w:rPr>
+        <w:t>"""Constructor"""</w:t>
+      </w:r>
+    </w:p>
+    <w:p>
+      <w:pPr>
+        <w:widowControl/>
+        <w:shd w:val="clear" w:color="auto" w:fill="1E1E1E"/>
+        <w:spacing w:line="360" w:lineRule="atLeast"/>
+        <w:rPr>
+          <w:rFonts w:ascii="Consolas" w:eastAsia="新細明體" w:hAnsi="Consolas" w:cs="新細明體"/>
+          <w:color w:val="D4D4D4"/>
+          <w:kern w:val="0"/>
+          <w:szCs w:val="24"/>
+        </w:rPr>
+      </w:pPr>
+      <w:r>
+        <w:rPr>
+          <w:rFonts w:ascii="Consolas" w:eastAsia="新細明體" w:hAnsi="Consolas" w:cs="新細明體"/>
+          <w:color w:val="D4D4D4"/>
+          <w:kern w:val="0"/>
+          <w:szCs w:val="24"/>
+        </w:rPr>
+        <w:t>        </w:t>
+      </w:r>
+      <w:proofErr w:type="gramStart"/>
+      <w:r>
+        <w:rPr>
+          <w:rFonts w:ascii="Consolas" w:eastAsia="新細明體" w:hAnsi="Consolas" w:cs="新細明體"/>
+          <w:color w:val="C586C0"/>
+          <w:kern w:val="0"/>
+          <w:szCs w:val="24"/>
+        </w:rPr>
+        <w:t>for</w:t>
+      </w:r>
+      <w:proofErr w:type="gramEnd"/>
+      <w:r>
+        <w:rPr>
+          <w:rFonts w:ascii="Consolas" w:eastAsia="新細明體" w:hAnsi="Consolas" w:cs="新細明體"/>
+          <w:color w:val="D4D4D4"/>
+          <w:kern w:val="0"/>
+          <w:szCs w:val="24"/>
+        </w:rPr>
+        <w:t> key </w:t>
+      </w:r>
+      <w:r>
+        <w:rPr>
+          <w:rFonts w:ascii="Consolas" w:eastAsia="新細明體" w:hAnsi="Consolas" w:cs="新細明體"/>
+          <w:color w:val="C586C0"/>
+          <w:kern w:val="0"/>
+          <w:szCs w:val="24"/>
+        </w:rPr>
+        <w:t>in</w:t>
+      </w:r>
+      <w:r>
+        <w:rPr>
+          <w:rFonts w:ascii="Consolas" w:eastAsia="新細明體" w:hAnsi="Consolas" w:cs="新細明體"/>
+          <w:color w:val="D4D4D4"/>
+          <w:kern w:val="0"/>
+          <w:szCs w:val="24"/>
+        </w:rPr>
+        <w:t> dictionary:</w:t>
+      </w:r>
+    </w:p>
+    <w:p>
+      <w:pPr>
+        <w:widowControl/>
+        <w:shd w:val="clear" w:color="auto" w:fill="1E1E1E"/>
+        <w:spacing w:line="360" w:lineRule="atLeast"/>
+        <w:rPr>
+          <w:rFonts w:ascii="Consolas" w:eastAsia="新細明體" w:hAnsi="Consolas" w:cs="新細明體" w:hint="eastAsia"/>
+          <w:color w:val="D4D4D4"/>
+          <w:kern w:val="0"/>
+          <w:szCs w:val="24"/>
+        </w:rPr>
+      </w:pPr>
+      <w:r>
+        <w:rPr>
+          <w:rFonts w:ascii="Consolas" w:eastAsia="新細明體" w:hAnsi="Consolas" w:cs="新細明體"/>
+          <w:color w:val="D4D4D4"/>
+          <w:kern w:val="0"/>
+          <w:szCs w:val="24"/>
+        </w:rPr>
+        <w:t>            </w:t>
+      </w:r>
+      <w:proofErr w:type="spellStart"/>
+      <w:proofErr w:type="gramStart"/>
+      <w:r>
+        <w:rPr>
+          <w:rFonts w:ascii="Consolas" w:eastAsia="新細明體" w:hAnsi="Consolas" w:cs="新細明體"/>
+          <w:color w:val="DCDCAA"/>
+          <w:kern w:val="0"/>
+          <w:szCs w:val="24"/>
+        </w:rPr>
+        <w:t>setattr</w:t>
+      </w:r>
+      <w:proofErr w:type="spellEnd"/>
+      <w:r>
+        <w:rPr>
+          <w:rFonts w:ascii="Consolas" w:eastAsia="新細明體" w:hAnsi="Consolas" w:cs="新細明體"/>
+          <w:color w:val="D4D4D4"/>
+          <w:kern w:val="0"/>
+          <w:szCs w:val="24"/>
+        </w:rPr>
+        <w:t>(</w:t>
+      </w:r>
+      <w:proofErr w:type="gramEnd"/>
+      <w:r>
+        <w:rPr>
+          <w:rFonts w:ascii="Consolas" w:eastAsia="新細明體" w:hAnsi="Consolas" w:cs="新細明體"/>
+          <w:color w:val="569CD6"/>
+          <w:kern w:val="0"/>
+          <w:szCs w:val="24"/>
+        </w:rPr>
+        <w:t>self</w:t>
+      </w:r>
+      <w:r>
+        <w:rPr>
+          <w:rFonts w:ascii="Consolas" w:eastAsia="新細明體" w:hAnsi="Consolas" w:cs="新細明體"/>
+          <w:color w:val="D4D4D4"/>
+          <w:kern w:val="0"/>
+          <w:szCs w:val="24"/>
+        </w:rPr>
+        <w:t>, key, dictionary[key])</w:t>
+      </w:r>
+    </w:p>
+    <w:p>
+      <w:pPr>
+        <w:widowControl/>
+        <w:shd w:val="clear" w:color="auto" w:fill="1E1E1E"/>
+        <w:spacing w:line="360" w:lineRule="atLeast"/>
+        <w:rPr>
+          <w:rFonts w:ascii="Consolas" w:eastAsia="新細明體" w:hAnsi="Consolas" w:cs="新細明體"/>
+          <w:color w:val="D4D4D4"/>
+          <w:kern w:val="0"/>
+          <w:szCs w:val="24"/>
+        </w:rPr>
+      </w:pPr>
+      <w:r>
+        <w:rPr>
+          <w:rFonts w:ascii="Consolas" w:eastAsia="新細明體" w:hAnsi="Consolas" w:cs="新細明體"/>
+          <w:color w:val="D4D4D4"/>
+          <w:kern w:val="0"/>
+          <w:szCs w:val="24"/>
+        </w:rPr>
+        <w:t>    </w:t>
+      </w:r>
+      <w:r>
+        <w:rPr>
+          <w:rFonts w:ascii="Consolas" w:eastAsia="新細明體" w:hAnsi="Consolas" w:cs="新細明體"/>
+          <w:color w:val="6A9955"/>
+          <w:kern w:val="0"/>
+          <w:szCs w:val="24"/>
+        </w:rPr>
+        <w:t>#----------------------------------------------------------------------</w:t>
+      </w:r>
+    </w:p>
+    <w:p>
+      <w:pPr>
+        <w:widowControl/>
+        <w:shd w:val="clear" w:color="auto" w:fill="1E1E1E"/>
+        <w:spacing w:line="360" w:lineRule="atLeast"/>
+        <w:rPr>
+          <w:rFonts w:ascii="Consolas" w:eastAsia="新細明體" w:hAnsi="Consolas" w:cs="新細明體"/>
+          <w:color w:val="D4D4D4"/>
+          <w:kern w:val="0"/>
+          <w:szCs w:val="24"/>
+        </w:rPr>
+      </w:pPr>
+      <w:r>
+        <w:rPr>
+          <w:rFonts w:ascii="Consolas" w:eastAsia="新細明體" w:hAnsi="Consolas" w:cs="新細明體"/>
+          <w:color w:val="D4D4D4"/>
+          <w:kern w:val="0"/>
+          <w:szCs w:val="24"/>
+        </w:rPr>
+        <w:t>    </w:t>
+      </w:r>
+      <w:proofErr w:type="spellStart"/>
+      <w:proofErr w:type="gramStart"/>
+      <w:r>
+        <w:rPr>
+          <w:rFonts w:ascii="Consolas" w:eastAsia="新細明體" w:hAnsi="Consolas" w:cs="新細明體"/>
+          <w:color w:val="569CD6"/>
+          <w:kern w:val="0"/>
+          <w:szCs w:val="24"/>
+        </w:rPr>
+        <w:t>def</w:t>
+      </w:r>
+      <w:proofErr w:type="spellEnd"/>
+      <w:proofErr w:type="gramEnd"/>
+      <w:r>
+        <w:rPr>
+          <w:rFonts w:ascii="Consolas" w:eastAsia="新細明體" w:hAnsi="Consolas" w:cs="新細明體"/>
+          <w:color w:val="D4D4D4"/>
+          <w:kern w:val="0"/>
+          <w:szCs w:val="24"/>
+        </w:rPr>
+        <w:t> </w:t>
+      </w:r>
+      <w:r>
+        <w:rPr>
+          <w:rFonts w:ascii="Consolas" w:eastAsia="新細明體" w:hAnsi="Consolas" w:cs="新細明體"/>
+          <w:color w:val="DCDCAA"/>
+          <w:kern w:val="0"/>
+          <w:szCs w:val="24"/>
+        </w:rPr>
+        <w:t>__</w:t>
+      </w:r>
+      <w:proofErr w:type="spellStart"/>
+      <w:r>
+        <w:rPr>
+          <w:rFonts w:ascii="Consolas" w:eastAsia="新細明體" w:hAnsi="Consolas" w:cs="新細明體"/>
+          <w:color w:val="DCDCAA"/>
+          <w:kern w:val="0"/>
+          <w:szCs w:val="24"/>
+        </w:rPr>
+        <w:t>repr</w:t>
+      </w:r>
+      <w:proofErr w:type="spellEnd"/>
+      <w:r>
+        <w:rPr>
+          <w:rFonts w:ascii="Consolas" w:eastAsia="新細明體" w:hAnsi="Consolas" w:cs="新細明體"/>
+          <w:color w:val="DCDCAA"/>
+          <w:kern w:val="0"/>
+          <w:szCs w:val="24"/>
+        </w:rPr>
+        <w:t>__</w:t>
+      </w:r>
+      <w:r>
+        <w:rPr>
+          <w:rFonts w:ascii="Consolas" w:eastAsia="新細明體" w:hAnsi="Consolas" w:cs="新細明體"/>
+          <w:color w:val="D4D4D4"/>
+          <w:kern w:val="0"/>
+          <w:szCs w:val="24"/>
+        </w:rPr>
+        <w:t>(</w:t>
+      </w:r>
+      <w:r>
+        <w:rPr>
+          <w:rFonts w:ascii="Consolas" w:eastAsia="新細明體" w:hAnsi="Consolas" w:cs="新細明體"/>
+          <w:color w:val="9CDCFE"/>
+          <w:kern w:val="0"/>
+          <w:szCs w:val="24"/>
+        </w:rPr>
+        <w:t>self</w:t>
+      </w:r>
+      <w:r>
+        <w:rPr>
+          <w:rFonts w:ascii="Consolas" w:eastAsia="新細明體" w:hAnsi="Consolas" w:cs="新細明體"/>
+          <w:color w:val="D4D4D4"/>
+          <w:kern w:val="0"/>
+          <w:szCs w:val="24"/>
+        </w:rPr>
+        <w:t>):</w:t>
+      </w:r>
+    </w:p>
+    <w:p>
+      <w:pPr>
+        <w:widowControl/>
+        <w:shd w:val="clear" w:color="auto" w:fill="1E1E1E"/>
+        <w:spacing w:line="360" w:lineRule="atLeast"/>
+        <w:rPr>
+          <w:rFonts w:ascii="Consolas" w:eastAsia="新細明體" w:hAnsi="Consolas" w:cs="新細明體"/>
+          <w:color w:val="D4D4D4"/>
+          <w:kern w:val="0"/>
+          <w:szCs w:val="24"/>
+        </w:rPr>
+      </w:pPr>
+      <w:r>
+        <w:rPr>
+          <w:rFonts w:ascii="Consolas" w:eastAsia="新細明體" w:hAnsi="Consolas" w:cs="新細明體"/>
+          <w:color w:val="D4D4D4"/>
+          <w:kern w:val="0"/>
+          <w:szCs w:val="24"/>
+        </w:rPr>
+        <w:t>        </w:t>
+      </w:r>
+      <w:r>
+        <w:rPr>
+          <w:rFonts w:ascii="Consolas" w:eastAsia="新細明體" w:hAnsi="Consolas" w:cs="新細明體"/>
+          <w:color w:val="CE9178"/>
+          <w:kern w:val="0"/>
+          <w:szCs w:val="24"/>
+        </w:rPr>
+        <w:t>""""""</w:t>
+      </w:r>
+    </w:p>
+    <w:p>
+      <w:pPr>
+        <w:widowControl/>
+        <w:shd w:val="clear" w:color="auto" w:fill="1E1E1E"/>
+        <w:spacing w:line="360" w:lineRule="atLeast"/>
+        <w:rPr>
+          <w:rFonts w:ascii="Consolas" w:eastAsia="新細明體" w:hAnsi="Consolas" w:cs="新細明體"/>
+          <w:color w:val="D4D4D4"/>
+          <w:kern w:val="0"/>
+          <w:szCs w:val="24"/>
+        </w:rPr>
+      </w:pPr>
+      <w:r>
+        <w:rPr>
+          <w:rFonts w:ascii="Consolas" w:eastAsia="新細明體" w:hAnsi="Consolas" w:cs="新細明體"/>
+          <w:color w:val="D4D4D4"/>
+          <w:kern w:val="0"/>
+          <w:szCs w:val="24"/>
+        </w:rPr>
+        <w:t>        </w:t>
+      </w:r>
+      <w:proofErr w:type="spellStart"/>
+      <w:proofErr w:type="gramStart"/>
+      <w:r>
+        <w:rPr>
+          <w:rFonts w:ascii="Consolas" w:eastAsia="新細明體" w:hAnsi="Consolas" w:cs="新細明體"/>
+          <w:color w:val="D4D4D4"/>
+          <w:kern w:val="0"/>
+          <w:szCs w:val="24"/>
+        </w:rPr>
+        <w:t>attrs</w:t>
+      </w:r>
+      <w:proofErr w:type="spellEnd"/>
+      <w:proofErr w:type="gramEnd"/>
+      <w:r>
+        <w:rPr>
+          <w:rFonts w:ascii="Consolas" w:eastAsia="新細明體" w:hAnsi="Consolas" w:cs="新細明體"/>
+          <w:color w:val="D4D4D4"/>
+          <w:kern w:val="0"/>
+          <w:szCs w:val="24"/>
+        </w:rPr>
+        <w:t> = </w:t>
+      </w:r>
+      <w:proofErr w:type="spellStart"/>
+      <w:r>
+        <w:rPr>
+          <w:rFonts w:ascii="Consolas" w:eastAsia="新細明體" w:hAnsi="Consolas" w:cs="新細明體"/>
+          <w:color w:val="4EC9B0"/>
+          <w:kern w:val="0"/>
+          <w:szCs w:val="24"/>
+        </w:rPr>
+        <w:t>str</w:t>
+      </w:r>
+      <w:proofErr w:type="spellEnd"/>
+      <w:r>
+        <w:rPr>
+          <w:rFonts w:ascii="Consolas" w:eastAsia="新細明體" w:hAnsi="Consolas" w:cs="新細明體"/>
+          <w:color w:val="D4D4D4"/>
+          <w:kern w:val="0"/>
+          <w:szCs w:val="24"/>
+        </w:rPr>
+        <w:t>([x </w:t>
+      </w:r>
+      <w:r>
+        <w:rPr>
+          <w:rFonts w:ascii="Consolas" w:eastAsia="新細明體" w:hAnsi="Consolas" w:cs="新細明體"/>
+          <w:color w:val="C586C0"/>
+          <w:kern w:val="0"/>
+          <w:szCs w:val="24"/>
+        </w:rPr>
+        <w:t>for</w:t>
+      </w:r>
+      <w:r>
+        <w:rPr>
+          <w:rFonts w:ascii="Consolas" w:eastAsia="新細明體" w:hAnsi="Consolas" w:cs="新細明體"/>
+          <w:color w:val="D4D4D4"/>
+          <w:kern w:val="0"/>
+          <w:szCs w:val="24"/>
+        </w:rPr>
+        <w:t> x </w:t>
+      </w:r>
+      <w:r>
+        <w:rPr>
+          <w:rFonts w:ascii="Consolas" w:eastAsia="新細明體" w:hAnsi="Consolas" w:cs="新細明體"/>
+          <w:color w:val="C586C0"/>
+          <w:kern w:val="0"/>
+          <w:szCs w:val="24"/>
+        </w:rPr>
+        <w:t>in</w:t>
+      </w:r>
+      <w:r>
+        <w:rPr>
+          <w:rFonts w:ascii="Consolas" w:eastAsia="新細明體" w:hAnsi="Consolas" w:cs="新細明體"/>
+          <w:color w:val="D4D4D4"/>
+          <w:kern w:val="0"/>
+          <w:szCs w:val="24"/>
+        </w:rPr>
+        <w:t> </w:t>
+      </w:r>
+      <w:r>
+        <w:rPr>
+          <w:rFonts w:ascii="Consolas" w:eastAsia="新細明體" w:hAnsi="Consolas" w:cs="新細明體"/>
+          <w:color w:val="569CD6"/>
+          <w:kern w:val="0"/>
+          <w:szCs w:val="24"/>
+        </w:rPr>
+        <w:t>self</w:t>
+      </w:r>
+      <w:r>
+        <w:rPr>
+          <w:rFonts w:ascii="Consolas" w:eastAsia="新細明體" w:hAnsi="Consolas" w:cs="新細明體"/>
+          <w:color w:val="D4D4D4"/>
+          <w:kern w:val="0"/>
+          <w:szCs w:val="24"/>
+        </w:rPr>
+        <w:t>.</w:t>
+      </w:r>
+      <w:r>
+        <w:rPr>
+          <w:rFonts w:ascii="Consolas" w:eastAsia="新細明體" w:hAnsi="Consolas" w:cs="新細明體"/>
+          <w:color w:val="9CDCFE"/>
+          <w:kern w:val="0"/>
+          <w:szCs w:val="24"/>
+        </w:rPr>
+        <w:t>__</w:t>
+      </w:r>
+      <w:proofErr w:type="spellStart"/>
+      <w:r>
+        <w:rPr>
+          <w:rFonts w:ascii="Consolas" w:eastAsia="新細明體" w:hAnsi="Consolas" w:cs="新細明體"/>
+          <w:color w:val="9CDCFE"/>
+          <w:kern w:val="0"/>
+          <w:szCs w:val="24"/>
+        </w:rPr>
+        <w:t>dict</w:t>
+      </w:r>
+      <w:proofErr w:type="spellEnd"/>
+      <w:r>
+        <w:rPr>
+          <w:rFonts w:ascii="Consolas" w:eastAsia="新細明體" w:hAnsi="Consolas" w:cs="新細明體"/>
+          <w:color w:val="9CDCFE"/>
+          <w:kern w:val="0"/>
+          <w:szCs w:val="24"/>
+        </w:rPr>
+        <w:t>__</w:t>
+      </w:r>
+      <w:r>
+        <w:rPr>
+          <w:rFonts w:ascii="Consolas" w:eastAsia="新細明體" w:hAnsi="Consolas" w:cs="新細明體"/>
+          <w:color w:val="D4D4D4"/>
+          <w:kern w:val="0"/>
+          <w:szCs w:val="24"/>
+        </w:rPr>
+        <w:t>])</w:t>
+      </w:r>
+    </w:p>
+    <w:p>
+      <w:pPr>
+        <w:widowControl/>
+        <w:shd w:val="clear" w:color="auto" w:fill="1E1E1E"/>
+        <w:spacing w:line="360" w:lineRule="atLeast"/>
+        <w:rPr>
+          <w:rFonts w:ascii="Consolas" w:eastAsia="新細明體" w:hAnsi="Consolas" w:cs="新細明體" w:hint="eastAsia"/>
+          <w:color w:val="D4D4D4"/>
+          <w:kern w:val="0"/>
+          <w:szCs w:val="24"/>
+        </w:rPr>
+      </w:pPr>
+      <w:r>
+        <w:rPr>
+          <w:rFonts w:ascii="Consolas" w:eastAsia="新細明體" w:hAnsi="Consolas" w:cs="新細明體"/>
+          <w:color w:val="D4D4D4"/>
+          <w:kern w:val="0"/>
+          <w:szCs w:val="24"/>
+        </w:rPr>
+        <w:t>        </w:t>
+      </w:r>
+      <w:r>
+        <w:rPr>
+          <w:rFonts w:ascii="Consolas" w:eastAsia="新細明體" w:hAnsi="Consolas" w:cs="新細明體"/>
+          <w:color w:val="C586C0"/>
+          <w:kern w:val="0"/>
+          <w:szCs w:val="24"/>
+        </w:rPr>
+        <w:t>return</w:t>
+      </w:r>
+      <w:r>
+        <w:rPr>
+          <w:rFonts w:ascii="Consolas" w:eastAsia="新細明體" w:hAnsi="Consolas" w:cs="新細明體"/>
+          <w:color w:val="D4D4D4"/>
+          <w:kern w:val="0"/>
+          <w:szCs w:val="24"/>
+        </w:rPr>
+        <w:t> </w:t>
+      </w:r>
+      <w:r>
+        <w:rPr>
+          <w:rFonts w:ascii="Consolas" w:eastAsia="新細明體" w:hAnsi="Consolas" w:cs="新細明體"/>
+          <w:color w:val="CE9178"/>
+          <w:kern w:val="0"/>
+          <w:szCs w:val="24"/>
+        </w:rPr>
+        <w:t>"&lt;dict2obj: </w:t>
+      </w:r>
+      <w:r>
+        <w:rPr>
+          <w:rFonts w:ascii="Consolas" w:eastAsia="新細明體" w:hAnsi="Consolas" w:cs="新細明體"/>
+          <w:color w:val="569CD6"/>
+          <w:kern w:val="0"/>
+          <w:szCs w:val="24"/>
+        </w:rPr>
+        <w:t>%s</w:t>
+      </w:r>
+      <w:r>
+        <w:rPr>
+          <w:rFonts w:ascii="Consolas" w:eastAsia="新細明體" w:hAnsi="Consolas" w:cs="新細明體"/>
+          <w:color w:val="CE9178"/>
+          <w:kern w:val="0"/>
+          <w:szCs w:val="24"/>
+        </w:rPr>
+        <w:t>=""&gt;"</w:t>
+      </w:r>
+      <w:r>
+        <w:rPr>
+          <w:rFonts w:ascii="Consolas" w:eastAsia="新細明體" w:hAnsi="Consolas" w:cs="新細明體"/>
+          <w:color w:val="D4D4D4"/>
+          <w:kern w:val="0"/>
+          <w:szCs w:val="24"/>
+        </w:rPr>
+        <w:t> % </w:t>
+      </w:r>
+      <w:proofErr w:type="spellStart"/>
+      <w:r>
+        <w:rPr>
+          <w:rFonts w:ascii="Consolas" w:eastAsia="新細明體" w:hAnsi="Consolas" w:cs="新細明體"/>
+          <w:color w:val="D4D4D4"/>
+          <w:kern w:val="0"/>
+          <w:szCs w:val="24"/>
+        </w:rPr>
+        <w:t>attrs</w:t>
+      </w:r>
+      <w:proofErr w:type="spellEnd"/>
+    </w:p>
+    <w:p>
+      <w:pPr>
+        <w:widowControl/>
+        <w:shd w:val="clear" w:color="auto" w:fill="1E1E1E"/>
+        <w:spacing w:line="360" w:lineRule="atLeast"/>
+        <w:rPr>
+          <w:rFonts w:ascii="Consolas" w:eastAsia="新細明體" w:hAnsi="Consolas" w:cs="新細明體"/>
+          <w:color w:val="D4D4D4"/>
+          <w:kern w:val="0"/>
+          <w:szCs w:val="24"/>
+        </w:rPr>
+      </w:pPr>
+      <w:r>
+        <w:rPr>
+          <w:rFonts w:ascii="Consolas" w:eastAsia="新細明體" w:hAnsi="Consolas" w:cs="新細明體"/>
+          <w:color w:val="6A9955"/>
+          <w:kern w:val="0"/>
+          <w:szCs w:val="24"/>
+        </w:rPr>
+        <w:t>#----------------------------------------------------------------------</w:t>
+      </w:r>
+    </w:p>
+    <w:p>
+      <w:pPr>
+        <w:widowControl/>
+        <w:shd w:val="clear" w:color="auto" w:fill="1E1E1E"/>
+        <w:spacing w:line="360" w:lineRule="atLeast"/>
+        <w:rPr>
+          <w:rFonts w:ascii="Consolas" w:eastAsia="新細明體" w:hAnsi="Consolas" w:cs="新細明體"/>
+          <w:color w:val="D4D4D4"/>
+          <w:kern w:val="0"/>
+          <w:szCs w:val="24"/>
+        </w:rPr>
+      </w:pPr>
+      <w:proofErr w:type="gramStart"/>
+      <w:r>
+        <w:rPr>
+          <w:rFonts w:ascii="Consolas" w:eastAsia="新細明體" w:hAnsi="Consolas" w:cs="新細明體"/>
+          <w:color w:val="C586C0"/>
+          <w:kern w:val="0"/>
+          <w:szCs w:val="24"/>
+        </w:rPr>
+        <w:t>if</w:t>
+      </w:r>
+      <w:proofErr w:type="gramEnd"/>
+      <w:r>
+        <w:rPr>
+          <w:rFonts w:ascii="Consolas" w:eastAsia="新細明體" w:hAnsi="Consolas" w:cs="新細明體"/>
+          <w:color w:val="D4D4D4"/>
+          <w:kern w:val="0"/>
+          <w:szCs w:val="24"/>
+        </w:rPr>
+        <w:t> </w:t>
+      </w:r>
+      <w:r>
+        <w:rPr>
+          <w:rFonts w:ascii="Consolas" w:eastAsia="新細明體" w:hAnsi="Consolas" w:cs="新細明體"/>
+          <w:color w:val="9CDCFE"/>
+          <w:kern w:val="0"/>
+          <w:szCs w:val="24"/>
+        </w:rPr>
+        <w:t>__name__</w:t>
+      </w:r>
+      <w:r>
+        <w:rPr>
+          <w:rFonts w:ascii="Consolas" w:eastAsia="新細明體" w:hAnsi="Consolas" w:cs="新細明體"/>
+          <w:color w:val="D4D4D4"/>
+          <w:kern w:val="0"/>
+          <w:szCs w:val="24"/>
+        </w:rPr>
+        <w:t> == </w:t>
+      </w:r>
+      <w:r>
+        <w:rPr>
+          <w:rFonts w:ascii="Consolas" w:eastAsia="新細明體" w:hAnsi="Consolas" w:cs="新細明體"/>
+          <w:color w:val="CE9178"/>
+          <w:kern w:val="0"/>
+          <w:szCs w:val="24"/>
+        </w:rPr>
+        <w:t>"__main__"</w:t>
+      </w:r>
+      <w:r>
+        <w:rPr>
+          <w:rFonts w:ascii="Consolas" w:eastAsia="新細明體" w:hAnsi="Consolas" w:cs="新細明體"/>
+          <w:color w:val="D4D4D4"/>
+          <w:kern w:val="0"/>
+          <w:szCs w:val="24"/>
+        </w:rPr>
+        <w:t>:</w:t>
+      </w:r>
+    </w:p>
+    <w:p>
+      <w:pPr>
+        <w:widowControl/>
+        <w:shd w:val="clear" w:color="auto" w:fill="1E1E1E"/>
+        <w:spacing w:line="360" w:lineRule="atLeast"/>
+        <w:rPr>
+          <w:rFonts w:ascii="Consolas" w:eastAsia="新細明體" w:hAnsi="Consolas" w:cs="新細明體"/>
+          <w:color w:val="D4D4D4"/>
+          <w:kern w:val="0"/>
+          <w:szCs w:val="24"/>
+        </w:rPr>
+      </w:pPr>
+      <w:r>
+        <w:rPr>
+          <w:rFonts w:ascii="Consolas" w:eastAsia="新細明體" w:hAnsi="Consolas" w:cs="新細明體"/>
+          <w:color w:val="D4D4D4"/>
+          <w:kern w:val="0"/>
+          <w:szCs w:val="24"/>
+        </w:rPr>
+        <w:t>    </w:t>
+      </w:r>
+      <w:proofErr w:type="spellStart"/>
+      <w:r>
+        <w:rPr>
+          <w:rFonts w:ascii="Consolas" w:eastAsia="新細明體" w:hAnsi="Consolas" w:cs="新細明體"/>
+          <w:color w:val="D4D4D4"/>
+          <w:kern w:val="0"/>
+          <w:szCs w:val="24"/>
+        </w:rPr>
+        <w:t>ball_dict</w:t>
+      </w:r>
+      <w:proofErr w:type="spellEnd"/>
+      <w:r>
+        <w:rPr>
+          <w:rFonts w:ascii="Consolas" w:eastAsia="新細明體" w:hAnsi="Consolas" w:cs="新細明體"/>
+          <w:color w:val="D4D4D4"/>
+          <w:kern w:val="0"/>
+          <w:szCs w:val="24"/>
+        </w:rPr>
+        <w:t> = {</w:t>
+      </w:r>
+      <w:r>
+        <w:rPr>
+          <w:rFonts w:ascii="Consolas" w:eastAsia="新細明體" w:hAnsi="Consolas" w:cs="新細明體"/>
+          <w:color w:val="CE9178"/>
+          <w:kern w:val="0"/>
+          <w:szCs w:val="24"/>
+        </w:rPr>
+        <w:t>"</w:t>
+      </w:r>
+      <w:proofErr w:type="spellStart"/>
+      <w:r>
+        <w:rPr>
+          <w:rFonts w:ascii="Consolas" w:eastAsia="新細明體" w:hAnsi="Consolas" w:cs="新細明體"/>
+          <w:color w:val="CE9178"/>
+          <w:kern w:val="0"/>
+          <w:szCs w:val="24"/>
+        </w:rPr>
+        <w:t>color"</w:t>
+      </w:r>
+      <w:r>
+        <w:rPr>
+          <w:rFonts w:ascii="Consolas" w:eastAsia="新細明體" w:hAnsi="Consolas" w:cs="新細明體"/>
+          <w:color w:val="D4D4D4"/>
+          <w:kern w:val="0"/>
+          <w:szCs w:val="24"/>
+        </w:rPr>
+        <w:t>:</w:t>
+      </w:r>
+      <w:r>
+        <w:rPr>
+          <w:rFonts w:ascii="Consolas" w:eastAsia="新細明體" w:hAnsi="Consolas" w:cs="新細明體"/>
+          <w:color w:val="CE9178"/>
+          <w:kern w:val="0"/>
+          <w:szCs w:val="24"/>
+        </w:rPr>
+        <w:t>"blue</w:t>
+      </w:r>
+      <w:proofErr w:type="spellEnd"/>
+      <w:r>
+        <w:rPr>
+          <w:rFonts w:ascii="Consolas" w:eastAsia="新細明體" w:hAnsi="Consolas" w:cs="新細明體"/>
+          <w:color w:val="CE9178"/>
+          <w:kern w:val="0"/>
+          <w:szCs w:val="24"/>
+        </w:rPr>
+        <w:t>"</w:t>
+      </w:r>
+      <w:r>
+        <w:rPr>
+          <w:rFonts w:ascii="Consolas" w:eastAsia="新細明體" w:hAnsi="Consolas" w:cs="新細明體"/>
+          <w:color w:val="D4D4D4"/>
+          <w:kern w:val="0"/>
+          <w:szCs w:val="24"/>
+        </w:rPr>
+        <w:t>,</w:t>
+      </w:r>
+    </w:p>
+    <w:p>
+      <w:pPr>
+        <w:widowControl/>
+        <w:shd w:val="clear" w:color="auto" w:fill="1E1E1E"/>
+        <w:spacing w:line="360" w:lineRule="atLeast"/>
+        <w:rPr>
+          <w:rFonts w:ascii="Consolas" w:eastAsia="新細明體" w:hAnsi="Consolas" w:cs="新細明體"/>
+          <w:color w:val="D4D4D4"/>
+          <w:kern w:val="0"/>
+          <w:szCs w:val="24"/>
+        </w:rPr>
+      </w:pPr>
+      <w:r>
+        <w:rPr>
+          <w:rFonts w:ascii="Consolas" w:eastAsia="新細明體" w:hAnsi="Consolas" w:cs="新細明體"/>
+          <w:color w:val="D4D4D4"/>
+          <w:kern w:val="0"/>
+          <w:szCs w:val="24"/>
+        </w:rPr>
+        <w:t>                 </w:t>
+      </w:r>
+      <w:r>
+        <w:rPr>
+          <w:rFonts w:ascii="Consolas" w:eastAsia="新細明體" w:hAnsi="Consolas" w:cs="新細明體"/>
+          <w:color w:val="CE9178"/>
+          <w:kern w:val="0"/>
+          <w:szCs w:val="24"/>
+        </w:rPr>
+        <w:t>"</w:t>
+      </w:r>
+      <w:proofErr w:type="gramStart"/>
+      <w:r>
+        <w:rPr>
+          <w:rFonts w:ascii="Consolas" w:eastAsia="新細明體" w:hAnsi="Consolas" w:cs="新細明體"/>
+          <w:color w:val="CE9178"/>
+          <w:kern w:val="0"/>
+          <w:szCs w:val="24"/>
+        </w:rPr>
+        <w:t>size</w:t>
+      </w:r>
+      <w:proofErr w:type="gramEnd"/>
+      <w:r>
+        <w:rPr>
+          <w:rFonts w:ascii="Consolas" w:eastAsia="新細明體" w:hAnsi="Consolas" w:cs="新細明體"/>
+          <w:color w:val="CE9178"/>
+          <w:kern w:val="0"/>
+          <w:szCs w:val="24"/>
+        </w:rPr>
+        <w:t>"</w:t>
+      </w:r>
+      <w:r>
+        <w:rPr>
+          <w:rFonts w:ascii="Consolas" w:eastAsia="新細明體" w:hAnsi="Consolas" w:cs="新細明體"/>
+          <w:color w:val="D4D4D4"/>
+          <w:kern w:val="0"/>
+          <w:szCs w:val="24"/>
+        </w:rPr>
+        <w:t>:</w:t>
+      </w:r>
+      <w:r>
+        <w:rPr>
+          <w:rFonts w:ascii="Consolas" w:eastAsia="新細明體" w:hAnsi="Consolas" w:cs="新細明體"/>
+          <w:color w:val="CE9178"/>
+          <w:kern w:val="0"/>
+          <w:szCs w:val="24"/>
+        </w:rPr>
+        <w:t>"8 inches"</w:t>
+      </w:r>
+      <w:r>
+        <w:rPr>
+          <w:rFonts w:ascii="Consolas" w:eastAsia="新細明體" w:hAnsi="Consolas" w:cs="新細明體"/>
+          <w:color w:val="D4D4D4"/>
+          <w:kern w:val="0"/>
+          <w:szCs w:val="24"/>
+        </w:rPr>
+        <w:t>,</w:t>
+      </w:r>
+    </w:p>
+    <w:p>
+      <w:pPr>
+        <w:widowControl/>
+        <w:shd w:val="clear" w:color="auto" w:fill="1E1E1E"/>
+        <w:spacing w:line="360" w:lineRule="atLeast"/>
+        <w:rPr>
+          <w:rFonts w:ascii="Consolas" w:eastAsia="新細明體" w:hAnsi="Consolas" w:cs="新細明體"/>
+          <w:color w:val="D4D4D4"/>
+          <w:kern w:val="0"/>
+          <w:szCs w:val="24"/>
+        </w:rPr>
+      </w:pPr>
+      <w:r>
+        <w:rPr>
+          <w:rFonts w:ascii="Consolas" w:eastAsia="新細明體" w:hAnsi="Consolas" w:cs="新細明體"/>
+          <w:color w:val="D4D4D4"/>
+          <w:kern w:val="0"/>
+          <w:szCs w:val="24"/>
+        </w:rPr>
+        <w:t>                 </w:t>
+      </w:r>
+      <w:r>
+        <w:rPr>
+          <w:rFonts w:ascii="Consolas" w:eastAsia="新細明體" w:hAnsi="Consolas" w:cs="新細明體"/>
+          <w:color w:val="CE9178"/>
+          <w:kern w:val="0"/>
+          <w:szCs w:val="24"/>
+        </w:rPr>
+        <w:t>"</w:t>
+      </w:r>
+      <w:proofErr w:type="spellStart"/>
+      <w:r>
+        <w:rPr>
+          <w:rFonts w:ascii="Consolas" w:eastAsia="新細明體" w:hAnsi="Consolas" w:cs="新細明體"/>
+          <w:color w:val="CE9178"/>
+          <w:kern w:val="0"/>
+          <w:szCs w:val="24"/>
+        </w:rPr>
+        <w:t>material"</w:t>
+      </w:r>
+      <w:r>
+        <w:rPr>
+          <w:rFonts w:ascii="Consolas" w:eastAsia="新細明體" w:hAnsi="Consolas" w:cs="新細明體"/>
+          <w:color w:val="D4D4D4"/>
+          <w:kern w:val="0"/>
+          <w:szCs w:val="24"/>
+        </w:rPr>
+        <w:t>:</w:t>
+      </w:r>
+      <w:r>
+        <w:rPr>
+          <w:rFonts w:ascii="Consolas" w:eastAsia="新細明體" w:hAnsi="Consolas" w:cs="新細明體"/>
+          <w:color w:val="CE9178"/>
+          <w:kern w:val="0"/>
+          <w:szCs w:val="24"/>
+        </w:rPr>
+        <w:t>"rubber</w:t>
+      </w:r>
+      <w:proofErr w:type="spellEnd"/>
+      <w:r>
+        <w:rPr>
+          <w:rFonts w:ascii="Consolas" w:eastAsia="新細明體" w:hAnsi="Consolas" w:cs="新細明體"/>
+          <w:color w:val="CE9178"/>
+          <w:kern w:val="0"/>
+          <w:szCs w:val="24"/>
+        </w:rPr>
+        <w:t>"</w:t>
+      </w:r>
+      <w:r>
+        <w:rPr>
+          <w:rFonts w:ascii="Consolas" w:eastAsia="新細明體" w:hAnsi="Consolas" w:cs="新細明體"/>
+          <w:color w:val="D4D4D4"/>
+          <w:kern w:val="0"/>
+          <w:szCs w:val="24"/>
+        </w:rPr>
+        <w:t>}</w:t>
+      </w:r>
+    </w:p>
+    <w:p>
+      <w:pPr>
+        <w:widowControl/>
+        <w:shd w:val="clear" w:color="auto" w:fill="1E1E1E"/>
+        <w:spacing w:line="360" w:lineRule="atLeast"/>
+        <w:rPr>
+          <w:rFonts w:ascii="Consolas" w:eastAsia="新細明體" w:hAnsi="Consolas" w:cs="新細明體" w:hint="eastAsia"/>
+          <w:color w:val="D4D4D4"/>
+          <w:kern w:val="0"/>
+          <w:szCs w:val="24"/>
+          <w:shd w:val="clear" w:color="auto" w:fill="000000" w:themeFill="text1"/>
+        </w:rPr>
+      </w:pPr>
+      <w:r>
+        <w:rPr>
+          <w:rFonts w:ascii="Consolas" w:eastAsia="新細明體" w:hAnsi="Consolas" w:cs="新細明體"/>
+          <w:color w:val="D4D4D4"/>
+          <w:kern w:val="0"/>
+          <w:szCs w:val="24"/>
+        </w:rPr>
+        <w:t>    </w:t>
+      </w:r>
+      <w:proofErr w:type="gramStart"/>
+      <w:r>
+        <w:rPr>
+          <w:rFonts w:ascii="Consolas" w:eastAsia="新細明體" w:hAnsi="Consolas" w:cs="新細明體"/>
+          <w:color w:val="D4D4D4"/>
+          <w:kern w:val="0"/>
+          <w:szCs w:val="24"/>
+        </w:rPr>
+        <w:t>ball</w:t>
+      </w:r>
+      <w:proofErr w:type="gramEnd"/>
+      <w:r>
+        <w:rPr>
+          <w:rFonts w:ascii="Consolas" w:eastAsia="新細明體" w:hAnsi="Consolas" w:cs="新細明體"/>
+          <w:color w:val="D4D4D4"/>
+          <w:kern w:val="0"/>
+          <w:szCs w:val="24"/>
+        </w:rPr>
+        <w:t> = Dict2Obj(</w:t>
+      </w:r>
+      <w:proofErr w:type="spellStart"/>
+      <w:r>
+        <w:rPr>
+          <w:rFonts w:ascii="Consolas" w:eastAsia="新細明體" w:hAnsi="Consolas" w:cs="新細明體"/>
+          <w:color w:val="D4D4D4"/>
+          <w:kern w:val="0"/>
+          <w:szCs w:val="24"/>
+        </w:rPr>
+        <w:t>ball_dict</w:t>
+      </w:r>
+      <w:proofErr w:type="spellEnd"/>
+      <w:r>
+        <w:rPr>
+          <w:rFonts w:ascii="Consolas" w:eastAsia="新細明體" w:hAnsi="Consolas" w:cs="新細明體"/>
+          <w:color w:val="D4D4D4"/>
+          <w:kern w:val="0"/>
+          <w:szCs w:val="24"/>
+        </w:rPr>
+        <w:t>)</w:t>
+      </w:r>
+    </w:p>
+    <w:p>
+      <w:pPr>
+        <w:pStyle w:val="2"/>
+        <w:ind w:left="240" w:right="240"/>
+      </w:pPr>
+      <w:proofErr w:type="spellStart"/>
+      <w:r>
+        <w:rPr>
+          <w:rFonts w:hint="eastAsia"/>
+        </w:rPr>
+        <w:lastRenderedPageBreak/>
+        <w:t>setattr</w:t>
+      </w:r>
+      <w:proofErr w:type="spellEnd"/>
+      <w:r>
+        <w:rPr>
+          <w:rFonts w:hint="eastAsia"/>
+        </w:rPr>
+        <w:t xml:space="preserve"> </w:t>
+      </w:r>
+      <w:r>
+        <w:rPr>
+          <w:rFonts w:hint="eastAsia"/>
+        </w:rPr>
+        <w:t>以及</w:t>
+      </w:r>
+      <w:r>
+        <w:rPr>
+          <w:rFonts w:hint="eastAsia"/>
+        </w:rPr>
+        <w:t xml:space="preserve"> </w:t>
+      </w:r>
+      <w:proofErr w:type="spellStart"/>
+      <w:r>
+        <w:rPr>
+          <w:rFonts w:hint="eastAsia"/>
+        </w:rPr>
+        <w:t>getattr</w:t>
+      </w:r>
+      <w:proofErr w:type="spellEnd"/>
+      <w:r>
+        <w:rPr>
+          <w:rFonts w:hint="eastAsia"/>
+        </w:rPr>
+        <w:t xml:space="preserve"> </w:t>
+      </w:r>
+      <w:r>
+        <w:rPr>
+          <w:rFonts w:hint="eastAsia"/>
+        </w:rPr>
+        <w:t>的用法</w:t>
+      </w:r>
+    </w:p>
+    <w:p>
+      <w:pPr>
+        <w:ind w:leftChars="100" w:left="240"/>
+        <w:rPr>
+          <w:szCs w:val="24"/>
+        </w:rPr>
+      </w:pPr>
+      <w:proofErr w:type="spellStart"/>
+      <w:r>
+        <w:rPr>
+          <w:rFonts w:hint="eastAsia"/>
+          <w:szCs w:val="24"/>
+        </w:rPr>
+        <w:t>setattr</w:t>
+      </w:r>
+      <w:proofErr w:type="spellEnd"/>
+      <w:r>
+        <w:rPr>
+          <w:rFonts w:hint="eastAsia"/>
+          <w:szCs w:val="24"/>
+        </w:rPr>
+        <w:t xml:space="preserve">() </w:t>
+      </w:r>
+      <w:r>
+        <w:rPr>
+          <w:rFonts w:hint="eastAsia"/>
+          <w:szCs w:val="24"/>
+        </w:rPr>
+        <w:t>可以『設定』</w:t>
+      </w:r>
+      <w:r>
+        <w:rPr>
+          <w:rFonts w:hint="eastAsia"/>
+          <w:szCs w:val="24"/>
+        </w:rPr>
+        <w:t xml:space="preserve"> class </w:t>
+      </w:r>
+      <w:r>
+        <w:rPr>
+          <w:rFonts w:hint="eastAsia"/>
+          <w:szCs w:val="24"/>
+        </w:rPr>
+        <w:t>內定義變數的值，</w:t>
+      </w:r>
+      <w:proofErr w:type="spellStart"/>
+      <w:r>
+        <w:rPr>
+          <w:rFonts w:hint="eastAsia"/>
+          <w:szCs w:val="24"/>
+        </w:rPr>
+        <w:t>getattr</w:t>
+      </w:r>
+      <w:proofErr w:type="spellEnd"/>
+      <w:r>
+        <w:rPr>
+          <w:rFonts w:hint="eastAsia"/>
+          <w:szCs w:val="24"/>
+        </w:rPr>
+        <w:t xml:space="preserve">() </w:t>
+      </w:r>
+      <w:r>
+        <w:rPr>
+          <w:rFonts w:hint="eastAsia"/>
+          <w:szCs w:val="24"/>
+        </w:rPr>
+        <w:t>則是可以『取得』</w:t>
+      </w:r>
+      <w:r>
+        <w:rPr>
+          <w:rFonts w:hint="eastAsia"/>
+          <w:szCs w:val="24"/>
+        </w:rPr>
+        <w:t xml:space="preserve">class </w:t>
+      </w:r>
+      <w:r>
+        <w:rPr>
+          <w:rFonts w:hint="eastAsia"/>
+          <w:szCs w:val="24"/>
+        </w:rPr>
+        <w:t>內定義變數的值</w:t>
+      </w:r>
+    </w:p>
+    <w:p>
+      <w:pPr>
+        <w:ind w:leftChars="100" w:left="240"/>
+      </w:pPr>
+      <w:proofErr w:type="spellStart"/>
+      <w:proofErr w:type="gramStart"/>
+      <w:r>
+        <w:t>setattr</w:t>
+      </w:r>
+      <w:proofErr w:type="spellEnd"/>
+      <w:r>
+        <w:t>(</w:t>
+      </w:r>
+      <w:proofErr w:type="gramEnd"/>
+      <w:r>
+        <w:t>object, name, value)</w:t>
+      </w:r>
+    </w:p>
+    <w:p>
+      <w:pPr>
+        <w:ind w:leftChars="100" w:left="240"/>
+        <w:rPr>
+          <w:rFonts w:hint="eastAsia"/>
+        </w:rPr>
+      </w:pPr>
+      <w:proofErr w:type="spellStart"/>
+      <w:proofErr w:type="gramStart"/>
+      <w:r>
+        <w:t>getattr</w:t>
+      </w:r>
+      <w:proofErr w:type="spellEnd"/>
+      <w:r>
+        <w:t>(</w:t>
+      </w:r>
+      <w:proofErr w:type="gramEnd"/>
+      <w:r>
+        <w:t>object, name[, default])</w:t>
+      </w:r>
+      <w:r>
+        <w:rPr>
+          <w:rFonts w:hint="eastAsia"/>
+        </w:rPr>
+        <w:t xml:space="preserve">  //default is optional , when</w:t>
+      </w:r>
+      <w:r>
+        <w:t xml:space="preserve"> obj.name does not exist, it return</w:t>
+      </w:r>
+      <w:bookmarkStart w:id="0" w:name="_GoBack"/>
+      <w:bookmarkEnd w:id="0"/>
+      <w:r>
+        <w:t xml:space="preserve"> default , or it throw </w:t>
+      </w:r>
+      <w:proofErr w:type="spellStart"/>
+      <w:r>
+        <w:t>AttributeError</w:t>
+      </w:r>
+      <w:proofErr w:type="spellEnd"/>
+      <w:r>
+        <w:t xml:space="preserve"> </w:t>
+      </w:r>
+    </w:p>
     <w:sectPr>
       <w:pgSz w:w="11906" w:h="16838"/>
       <w:pgMar w:top="1440" w:right="1800" w:bottom="1440" w:left="1800" w:header="851" w:footer="992" w:gutter="0"/>
@@ -1363,6 +3706,119 @@
 <file path=word/numbering.xml><?xml version="1.0" encoding="utf-8"?>
 <w:numbering xmlns:wpc="http://schemas.microsoft.com/office/word/2010/wordprocessingCanvas" xmlns:cx="http://schemas.microsoft.com/office/drawing/2014/chartex" xmlns:cx1="http://schemas.microsoft.com/office/drawing/2015/9/8/chartex" xmlns:mc="http://schemas.openxmlformats.org/markup-compatibility/2006" xmlns:o="urn:schemas-microsoft-com:office:office" xmlns:r="http://schemas.openxmlformats.org/officeDocument/2006/relationships" xmlns:m="http://schemas.openxmlformats.org/officeDocument/2006/math" xmlns:v="urn:schemas-microsoft-com:vml" xmlns:wp14="http://schemas.microsoft.com/office/word/2010/wordprocessingDrawing" xmlns:wp="http://schemas.openxmlformats.org/drawingml/2006/wordprocessingDrawing" xmlns:w10="urn:schemas-microsoft-com:office:word" xmlns:w="http://schemas.openxmlformats.org/wordprocessingml/2006/main" xmlns:w14="http://schemas.microsoft.com/office/word/2010/wordml" xmlns:w15="http://schemas.microsoft.com/office/word/2012/wordml" xmlns:w16se="http://schemas.microsoft.com/office/word/2015/wordml/symex" xmlns:wpg="http://schemas.microsoft.com/office/word/2010/wordprocessingGroup" xmlns:wpi="http://schemas.microsoft.com/office/word/2010/wordprocessingInk" xmlns:wne="http://schemas.microsoft.com/office/word/2006/wordml" xmlns:wps="http://schemas.microsoft.com/office/word/2010/wordprocessingShape" mc:Ignorable="w14 w15 w16se wp14">
   <w:abstractNum w:abstractNumId="0" w15:restartNumberingAfterBreak="0">
+    <w:nsid w:val="200525C7"/>
+    <w:multiLevelType w:val="hybridMultilevel"/>
+    <w:tmpl w:val="EEAA8062"/>
+    <w:lvl w:ilvl="0" w:tplc="04090001">
+      <w:start w:val="1"/>
+      <w:numFmt w:val="bullet"/>
+      <w:lvlText w:val=""/>
+      <w:lvlJc w:val="left"/>
+      <w:pPr>
+        <w:ind w:left="480" w:hanging="480"/>
+      </w:pPr>
+      <w:rPr>
+        <w:rFonts w:ascii="Wingdings" w:hAnsi="Wingdings" w:hint="default"/>
+      </w:rPr>
+    </w:lvl>
+    <w:lvl w:ilvl="1" w:tplc="04090003" w:tentative="1">
+      <w:start w:val="1"/>
+      <w:numFmt w:val="bullet"/>
+      <w:lvlText w:val=""/>
+      <w:lvlJc w:val="left"/>
+      <w:pPr>
+        <w:ind w:left="960" w:hanging="480"/>
+      </w:pPr>
+      <w:rPr>
+        <w:rFonts w:ascii="Wingdings" w:hAnsi="Wingdings" w:hint="default"/>
+      </w:rPr>
+    </w:lvl>
+    <w:lvl w:ilvl="2" w:tplc="04090005" w:tentative="1">
+      <w:start w:val="1"/>
+      <w:numFmt w:val="bullet"/>
+      <w:lvlText w:val=""/>
+      <w:lvlJc w:val="left"/>
+      <w:pPr>
+        <w:ind w:left="1440" w:hanging="480"/>
+      </w:pPr>
+      <w:rPr>
+        <w:rFonts w:ascii="Wingdings" w:hAnsi="Wingdings" w:hint="default"/>
+      </w:rPr>
+    </w:lvl>
+    <w:lvl w:ilvl="3" w:tplc="04090001" w:tentative="1">
+      <w:start w:val="1"/>
+      <w:numFmt w:val="bullet"/>
+      <w:lvlText w:val=""/>
+      <w:lvlJc w:val="left"/>
+      <w:pPr>
+        <w:ind w:left="1920" w:hanging="480"/>
+      </w:pPr>
+      <w:rPr>
+        <w:rFonts w:ascii="Wingdings" w:hAnsi="Wingdings" w:hint="default"/>
+      </w:rPr>
+    </w:lvl>
+    <w:lvl w:ilvl="4" w:tplc="04090003" w:tentative="1">
+      <w:start w:val="1"/>
+      <w:numFmt w:val="bullet"/>
+      <w:lvlText w:val=""/>
+      <w:lvlJc w:val="left"/>
+      <w:pPr>
+        <w:ind w:left="2400" w:hanging="480"/>
+      </w:pPr>
+      <w:rPr>
+        <w:rFonts w:ascii="Wingdings" w:hAnsi="Wingdings" w:hint="default"/>
+      </w:rPr>
+    </w:lvl>
+    <w:lvl w:ilvl="5" w:tplc="04090005" w:tentative="1">
+      <w:start w:val="1"/>
+      <w:numFmt w:val="bullet"/>
+      <w:lvlText w:val=""/>
+      <w:lvlJc w:val="left"/>
+      <w:pPr>
+        <w:ind w:left="2880" w:hanging="480"/>
+      </w:pPr>
+      <w:rPr>
+        <w:rFonts w:ascii="Wingdings" w:hAnsi="Wingdings" w:hint="default"/>
+      </w:rPr>
+    </w:lvl>
+    <w:lvl w:ilvl="6" w:tplc="04090001" w:tentative="1">
+      <w:start w:val="1"/>
+      <w:numFmt w:val="bullet"/>
+      <w:lvlText w:val=""/>
+      <w:lvlJc w:val="left"/>
+      <w:pPr>
+        <w:ind w:left="3360" w:hanging="480"/>
+      </w:pPr>
+      <w:rPr>
+        <w:rFonts w:ascii="Wingdings" w:hAnsi="Wingdings" w:hint="default"/>
+      </w:rPr>
+    </w:lvl>
+    <w:lvl w:ilvl="7" w:tplc="04090003" w:tentative="1">
+      <w:start w:val="1"/>
+      <w:numFmt w:val="bullet"/>
+      <w:lvlText w:val=""/>
+      <w:lvlJc w:val="left"/>
+      <w:pPr>
+        <w:ind w:left="3840" w:hanging="480"/>
+      </w:pPr>
+      <w:rPr>
+        <w:rFonts w:ascii="Wingdings" w:hAnsi="Wingdings" w:hint="default"/>
+      </w:rPr>
+    </w:lvl>
+    <w:lvl w:ilvl="8" w:tplc="04090005" w:tentative="1">
+      <w:start w:val="1"/>
+      <w:numFmt w:val="bullet"/>
+      <w:lvlText w:val=""/>
+      <w:lvlJc w:val="left"/>
+      <w:pPr>
+        <w:ind w:left="4320" w:hanging="480"/>
+      </w:pPr>
+      <w:rPr>
+        <w:rFonts w:ascii="Wingdings" w:hAnsi="Wingdings" w:hint="default"/>
+      </w:rPr>
+    </w:lvl>
+  </w:abstractNum>
+  <w:abstractNum w:abstractNumId="1" w15:restartNumberingAfterBreak="0">
     <w:nsid w:val="72033E4E"/>
     <w:multiLevelType w:val="hybridMultilevel"/>
     <w:tmpl w:val="D340F65A"/>
@@ -1448,7 +3904,7 @@
       </w:pPr>
     </w:lvl>
   </w:abstractNum>
-  <w:abstractNum w:abstractNumId="1" w15:restartNumberingAfterBreak="0">
+  <w:abstractNum w:abstractNumId="2" w15:restartNumberingAfterBreak="0">
     <w:nsid w:val="73A54A82"/>
     <w:multiLevelType w:val="hybridMultilevel"/>
     <w:tmpl w:val="28B634DC"/>
@@ -1537,7 +3993,7 @@
       </w:pPr>
     </w:lvl>
   </w:abstractNum>
-  <w:abstractNum w:abstractNumId="2" w15:restartNumberingAfterBreak="0">
+  <w:abstractNum w:abstractNumId="3" w15:restartNumberingAfterBreak="0">
     <w:nsid w:val="79E212FA"/>
     <w:multiLevelType w:val="hybridMultilevel"/>
     <w:tmpl w:val="7EC0F642"/>
@@ -1623,7 +4079,7 @@
       </w:pPr>
     </w:lvl>
   </w:abstractNum>
-  <w:abstractNum w:abstractNumId="3" w15:restartNumberingAfterBreak="0">
+  <w:abstractNum w:abstractNumId="4" w15:restartNumberingAfterBreak="0">
     <w:nsid w:val="7E2479DF"/>
     <w:multiLevelType w:val="hybridMultilevel"/>
     <w:tmpl w:val="B85AE6F6"/>
@@ -1713,15 +4169,18 @@
     </w:lvl>
   </w:abstractNum>
   <w:num w:numId="1">
+    <w:abstractNumId w:val="4"/>
+  </w:num>
+  <w:num w:numId="2">
+    <w:abstractNumId w:val="2"/>
+  </w:num>
+  <w:num w:numId="3">
     <w:abstractNumId w:val="3"/>
   </w:num>
-  <w:num w:numId="2">
+  <w:num w:numId="4">
     <w:abstractNumId w:val="1"/>
   </w:num>
-  <w:num w:numId="3">
-    <w:abstractNumId w:val="2"/>
-  </w:num>
-  <w:num w:numId="4">
+  <w:num w:numId="5">
     <w:abstractNumId w:val="0"/>
   </w:num>
 </w:numbering>
@@ -2151,10 +4610,11 @@
     <w:uiPriority w:val="9"/>
     <w:unhideWhenUsed/>
     <w:qFormat/>
-    <w:rsid w:val="00E45A0B"/>
+    <w:rsid w:val="00A16202"/>
     <w:pPr>
       <w:keepNext/>
       <w:spacing w:line="720" w:lineRule="auto"/>
+      <w:ind w:leftChars="100" w:rightChars="100"/>
       <w:outlineLvl w:val="1"/>
     </w:pPr>
     <w:rPr>
@@ -2254,7 +4714,7 @@
     <w:basedOn w:val="a0"/>
     <w:link w:val="2"/>
     <w:uiPriority w:val="9"/>
-    <w:rsid w:val="00E45A0B"/>
+    <w:rsid w:val="00A16202"/>
     <w:rPr>
       <w:rFonts w:asciiTheme="majorHAnsi" w:eastAsiaTheme="majorEastAsia" w:hAnsiTheme="majorHAnsi" w:cstheme="majorBidi"/>
       <w:b/>
@@ -2591,4 +5051,16 @@
     </a:ext>
   </a:extLst>
 </a:theme>
+</file>
+
+<file path=customXml/item1.xml><?xml version="1.0" encoding="utf-8"?>
+<b:Sources xmlns:b="http://schemas.openxmlformats.org/officeDocument/2006/bibliography" xmlns="http://schemas.openxmlformats.org/officeDocument/2006/bibliography" SelectedStyle="\APASixthEditionOfficeOnline.xsl" StyleName="APA" Version="6"/>
+</file>
+
+<file path=customXml/itemProps1.xml><?xml version="1.0" encoding="utf-8"?>
+<ds:datastoreItem xmlns:ds="http://schemas.openxmlformats.org/officeDocument/2006/customXml" ds:itemID="{83358142-EBD9-43E8-BD0E-3F8D136CF415}">
+  <ds:schemaRefs>
+    <ds:schemaRef ds:uri="http://schemas.openxmlformats.org/officeDocument/2006/bibliography"/>
+  </ds:schemaRefs>
+</ds:datastoreItem>
 </file>